--- a/Notes/MD_Testing.docx
+++ b/Notes/MD_Testing.docx
@@ -1,14 +1,110 @@
 
 <file path=word/document.xml><?xml version="1.0" encoding="utf-8"?>
-<w:document xmlns:w="http://schemas.openxmlformats.org/wordprocessingml/2006/main" xmlns:m="http://schemas.openxmlformats.org/officeDocument/2006/math" xmlns:r="http://schemas.openxmlformats.org/officeDocument/2006/relationships" xmlns:o="urn:schemas-microsoft-com:office:office" xmlns:v="urn:schemas-microsoft-com:vml" xmlns:w10="urn:schemas-microsoft-com:office:word" xmlns:a="http://schemas.openxmlformats.org/drawingml/2006/main" xmlns:pic="http://schemas.openxmlformats.org/drawingml/2006/picture" xmlns:wp="http://schemas.openxmlformats.org/drawingml/2006/wordprocessingDrawing">
+<w:document xmlns:wpc="http://schemas.microsoft.com/office/word/2010/wordprocessingCanvas" xmlns:cx="http://schemas.microsoft.com/office/drawing/2014/chartex" xmlns:cx1="http://schemas.microsoft.com/office/drawing/2015/9/8/chartex" xmlns:cx2="http://schemas.microsoft.com/office/drawing/2015/10/21/chartex" xmlns:cx3="http://schemas.microsoft.com/office/drawing/2016/5/9/chartex" xmlns:cx4="http://schemas.microsoft.com/office/drawing/2016/5/10/chartex" xmlns:cx5="http://schemas.microsoft.com/office/drawing/2016/5/11/chartex" xmlns:cx6="http://schemas.microsoft.com/office/drawing/2016/5/12/chartex" xmlns:cx7="http://schemas.microsoft.com/office/drawing/2016/5/13/chartex" xmlns:cx8="http://schemas.microsoft.com/office/drawing/2016/5/14/chartex" xmlns:mc="http://schemas.openxmlformats.org/markup-compatibility/2006" xmlns:aink="http://schemas.microsoft.com/office/drawing/2016/ink" xmlns:am3d="http://schemas.microsoft.com/office/drawing/2017/model3d" xmlns:o="urn:schemas-microsoft-com:office:office" xmlns:oel="http://schemas.microsoft.com/office/2019/extlst" xmlns:r="http://schemas.openxmlformats.org/officeDocument/2006/relationships" xmlns:m="http://schemas.openxmlformats.org/officeDocument/2006/math" xmlns:v="urn:schemas-microsoft-com:vml" xmlns:wp14="http://schemas.microsoft.com/office/word/2010/wordprocessingDrawing" xmlns:wp="http://schemas.openxmlformats.org/drawingml/2006/wordprocessingDrawing" xmlns:w10="urn:schemas-microsoft-com:office:word" xmlns:w="http://schemas.openxmlformats.org/wordprocessingml/2006/main" xmlns:w14="http://schemas.microsoft.com/office/word/2010/wordml" xmlns:w15="http://schemas.microsoft.com/office/word/2012/wordml" xmlns:w16cex="http://schemas.microsoft.com/office/word/2018/wordml/cex" xmlns:w16cid="http://schemas.microsoft.com/office/word/2016/wordml/cid" xmlns:w16="http://schemas.microsoft.com/office/word/2018/wordml" xmlns:w16du="http://schemas.microsoft.com/office/word/2023/wordml/word16du" xmlns:w16sdtdh="http://schemas.microsoft.com/office/word/2020/wordml/sdtdatahash" xmlns:w16sdtfl="http://schemas.microsoft.com/office/word/2024/wordml/sdtformatlock" xmlns:w16se="http://schemas.microsoft.com/office/word/2015/wordml/symex" xmlns:wpg="http://schemas.microsoft.com/office/word/2010/wordprocessingGroup" xmlns:wpi="http://schemas.microsoft.com/office/word/2010/wordprocessingInk" xmlns:wne="http://schemas.microsoft.com/office/word/2006/wordml" xmlns:wps="http://schemas.microsoft.com/office/word/2010/wordprocessingShape" mc:Ignorable="w14 w15 w16se w16cid w16 w16cex w16sdtdh w16sdtfl w16du wp14">
   <w:body>
-    <w:bookmarkStart w:id="9" w:name="heading-test"/>
     <w:p>
       <w:pPr>
         <w:pStyle w:val="Heading1"/>
       </w:pPr>
-      <w:r>
-        <w:t xml:space="preserve">heading test</w:t>
+      <w:bookmarkStart w:id="0" w:name="heading-test"/>
+      <w:r>
+        <w:rPr>
+          <w:noProof/>
+        </w:rPr>
+        <w:pict w14:anchorId="3C8E603F">
+          <v:shapetype id="_x0000_t202" coordsize="21600,21600" o:spt="202" path="m,l,21600r21600,l21600,xe">
+            <v:stroke joinstyle="miter"/>
+            <v:path gradientshapeok="t" o:connecttype="rect"/>
+          </v:shapetype>
+          <v:shape id="_x0000_s1027" type="#_x0000_t202" style="position:absolute;margin-left:-1.5pt;margin-top:-12pt;width:273.75pt;height:27.75pt;z-index:251660288">
+            <v:textbox>
+              <w:txbxContent>
+                <w:p>
+                  <w:r>
+                    <w:t>MARK DOWN Doc from VS Code to .docx (or pdf)</w:t>
+                  </w:r>
+                </w:p>
+              </w:txbxContent>
+            </v:textbox>
+          </v:shape>
+        </w:pict>
+      </w:r>
+      <w:r>
+        <w:rPr>
+          <w:noProof/>
+        </w:rPr>
+        <w:drawing>
+          <wp:anchor distT="0" distB="0" distL="114300" distR="114300" simplePos="0" relativeHeight="251658240" behindDoc="0" locked="0" layoutInCell="1" allowOverlap="1" wp14:anchorId="2A1D3AB4" wp14:editId="44324616">
+            <wp:simplePos x="0" y="0"/>
+            <wp:positionH relativeFrom="column">
+              <wp:posOffset>4133215</wp:posOffset>
+            </wp:positionH>
+            <wp:positionV relativeFrom="paragraph">
+              <wp:posOffset>234315</wp:posOffset>
+            </wp:positionV>
+            <wp:extent cx="2619375" cy="2879725"/>
+            <wp:effectExtent l="0" t="0" r="0" b="0"/>
+            <wp:wrapTight wrapText="bothSides">
+              <wp:wrapPolygon edited="0">
+                <wp:start x="0" y="0"/>
+                <wp:lineTo x="0" y="21433"/>
+                <wp:lineTo x="21521" y="21433"/>
+                <wp:lineTo x="21521" y="0"/>
+                <wp:lineTo x="0" y="0"/>
+              </wp:wrapPolygon>
+            </wp:wrapTight>
+            <wp:docPr id="1842733598" name="Picture 1" descr="A screenshot of a computer program&#10;&#10;AI-generated content may be incorrect."/>
+            <wp:cNvGraphicFramePr>
+              <a:graphicFrameLocks xmlns:a="http://schemas.openxmlformats.org/drawingml/2006/main" noChangeAspect="1"/>
+            </wp:cNvGraphicFramePr>
+            <a:graphic xmlns:a="http://schemas.openxmlformats.org/drawingml/2006/main">
+              <a:graphicData uri="http://schemas.openxmlformats.org/drawingml/2006/picture">
+                <pic:pic xmlns:pic="http://schemas.openxmlformats.org/drawingml/2006/picture">
+                  <pic:nvPicPr>
+                    <pic:cNvPr id="1842733598" name="Picture 1" descr="A screenshot of a computer program&#10;&#10;AI-generated content may be incorrect."/>
+                    <pic:cNvPicPr/>
+                  </pic:nvPicPr>
+                  <pic:blipFill>
+                    <a:blip r:embed="rId5">
+                      <a:extLst>
+                        <a:ext uri="{BEBA8EAE-BF5A-486C-A8C5-ECC9F3942E4B}">
+                          <a14:imgProps xmlns:a14="http://schemas.microsoft.com/office/drawing/2010/main">
+                            <a14:imgLayer r:embed="rId6">
+                              <a14:imgEffect>
+                                <a14:brightnessContrast bright="40000" contrast="-40000"/>
+                              </a14:imgEffect>
+                            </a14:imgLayer>
+                          </a14:imgProps>
+                        </a:ext>
+                      </a:extLst>
+                    </a:blip>
+                    <a:stretch>
+                      <a:fillRect/>
+                    </a:stretch>
+                  </pic:blipFill>
+                  <pic:spPr>
+                    <a:xfrm>
+                      <a:off x="0" y="0"/>
+                      <a:ext cx="2619375" cy="2879725"/>
+                    </a:xfrm>
+                    <a:prstGeom prst="rect">
+                      <a:avLst/>
+                    </a:prstGeom>
+                  </pic:spPr>
+                </pic:pic>
+              </a:graphicData>
+            </a:graphic>
+            <wp14:sizeRelH relativeFrom="margin">
+              <wp14:pctWidth>0</wp14:pctWidth>
+            </wp14:sizeRelH>
+            <wp14:sizeRelV relativeFrom="margin">
+              <wp14:pctHeight>0</wp14:pctHeight>
+            </wp14:sizeRelV>
+          </wp:anchor>
+        </w:drawing>
+      </w:r>
+      <w:r>
+        <w:t>heading test</w:t>
       </w:r>
     </w:p>
     <w:p>
@@ -16,7 +112,7 @@
         <w:pStyle w:val="FirstParagraph"/>
       </w:pPr>
       <w:r>
-        <w:t xml:space="preserve">** bold** text</w:t>
+        <w:t>** bold** text</w:t>
       </w:r>
     </w:p>
     <w:p>
@@ -24,13 +120,13 @@
         <w:pStyle w:val="BodyText"/>
       </w:pPr>
       <w:r>
-        <w:t xml:space="preserve">[text] http://walkey.ca</w:t>
-      </w:r>
-    </w:p>
-    <w:p>
-      <w:r>
-        <w:pict>
-          <v:rect style="width:0;height:1.5pt" o:hralign="center" o:hrstd="t" o:hr="t"/>
+        <w:t>[text] http://walkey.ca</w:t>
+      </w:r>
+    </w:p>
+    <w:p>
+      <w:r>
+        <w:pict w14:anchorId="3737FF32">
+          <v:rect id="_x0000_i1025" style="width:0;height:1.5pt" o:hralign="center" o:hrstd="t" o:hr="t"/>
         </w:pict>
       </w:r>
     </w:p>
@@ -38,73 +134,215 @@
       <w:pPr>
         <w:pStyle w:val="FirstParagraph"/>
       </w:pPr>
-      <m:oMath>
-        <m:r>
-          <m:t>α</m:t>
-        </m:r>
-        <m:r>
-          <m:rPr>
-            <m:sty m:val="p"/>
-          </m:rPr>
-          <m:t>=</m:t>
-        </m:r>
-        <m:r>
-          <m:t>0.05</m:t>
-        </m:r>
-      </m:oMath>
+      <m:oMathPara>
+        <m:oMath>
+          <m:r>
+            <w:rPr>
+              <w:rFonts w:ascii="Cambria Math" w:hAnsi="Cambria Math"/>
+            </w:rPr>
+            <m:t>α</m:t>
+          </m:r>
+          <m:r>
+            <m:rPr>
+              <m:sty m:val="p"/>
+            </m:rPr>
+            <w:rPr>
+              <w:rFonts w:ascii="Cambria Math" w:hAnsi="Cambria Math"/>
+            </w:rPr>
+            <m:t>=</m:t>
+          </m:r>
+          <m:r>
+            <w:rPr>
+              <w:rFonts w:ascii="Cambria Math" w:hAnsi="Cambria Math"/>
+            </w:rPr>
+            <m:t>0.05</m:t>
+          </m:r>
+        </m:oMath>
+      </m:oMathPara>
     </w:p>
     <w:p>
       <w:pPr>
         <w:pStyle w:val="BodyText"/>
       </w:pPr>
       <w:r>
-        <w:t xml:space="preserve">do: Ctrl + Shift + V</w:t>
-      </w:r>
+        <w:t>do: Ctrl + Shift + V to see PREVIEW !!!</w:t>
+      </w:r>
+    </w:p>
+    <w:p>
+      <w:pPr>
+        <w:pStyle w:val="BodyText"/>
+      </w:pPr>
+      <w:r>
+        <w:t>IN Terminal: pandoc Notes/MD_Testing.md -o Notes/MD_Testing.docx</w:t>
+      </w:r>
+    </w:p>
+    <w:p>
+      <w:pPr>
+        <w:pStyle w:val="BodyText"/>
+      </w:pPr>
+      <w:r>
+        <w:t>pandoc Notes/MD_Testing.md -o Notes/MD_Testing.pdf</w:t>
+      </w:r>
+    </w:p>
+    <w:p>
+      <w:pPr>
+        <w:pStyle w:val="BodyText"/>
+      </w:pPr>
+      <w:r>
+        <w:t>alt text Ctrl + Shift + P</w:t>
+      </w:r>
+    </w:p>
+    <w:p>
+      <w:pPr>
+        <w:pStyle w:val="BodyText"/>
+      </w:pPr>
+      <w:r>
+        <w:t>Tasks: Run Task</w:t>
+      </w:r>
+    </w:p>
+    <w:p>
+      <w:pPr>
+        <w:pStyle w:val="BodyText"/>
+      </w:pPr>
+      <w:r>
+        <w:t>Preview with:</w:t>
+      </w:r>
+    </w:p>
+    <w:p>
+      <w:pPr>
+        <w:pStyle w:val="BodyText"/>
+      </w:pPr>
+      <w:r>
+        <w:t>Ctrl + Shift + V</w:t>
+      </w:r>
+    </w:p>
+    <w:p>
+      <w:pPr>
+        <w:pStyle w:val="BodyText"/>
+      </w:pPr>
+      <w:r>
+        <w:t>HTML-style comments:</w:t>
+      </w:r>
+    </w:p>
+    <w:p>
+      <w:pPr>
+        <w:pStyle w:val="BodyText"/>
+      </w:pPr>
+      <w:r>
+        <w:t xml:space="preserve">These are ignored in previews, Word, and PDF.   </w:t>
+      </w:r>
+    </w:p>
+    <w:p>
+      <w:pPr>
+        <w:pStyle w:val="BodyText"/>
+      </w:pPr>
+      <w:r>
+        <w:t xml:space="preserve">✔ Works everywhere </w:t>
+      </w:r>
+    </w:p>
+    <w:p>
+      <w:pPr>
+        <w:pStyle w:val="BodyText"/>
+      </w:pPr>
+      <w:r>
+        <w:t xml:space="preserve">✔ Pandoc-safe </w:t>
+      </w:r>
+    </w:p>
+    <w:p>
+      <w:pPr>
+        <w:pStyle w:val="BodyText"/>
+      </w:pPr>
+      <w:r>
+        <w:t xml:space="preserve">✔ Invisible in exports </w:t>
+      </w:r>
+    </w:p>
+    <w:p>
+      <w:pPr>
+        <w:pStyle w:val="BodyText"/>
+      </w:pPr>
+      <w:r>
+        <w:t xml:space="preserve">✔ Best for notes-to-self </w:t>
+      </w:r>
+    </w:p>
+    <w:p>
+      <w:pPr>
+        <w:pStyle w:val="BodyText"/>
+      </w:pPr>
+    </w:p>
+    <w:p>
+      <w:pPr>
+        <w:pStyle w:val="BodyText"/>
+      </w:pPr>
+      <w:r>
+        <w:t xml:space="preserve">If it starts with </w:t>
+      </w:r>
+      <w:proofErr w:type="gramStart"/>
+      <w:r>
+        <w:t>&lt;!—</w:t>
+      </w:r>
+      <w:proofErr w:type="gramEnd"/>
+      <w:r>
+        <w:t>and ends with -- &gt;</w:t>
+      </w:r>
+    </w:p>
+    <w:p>
+      <w:pPr>
+        <w:pStyle w:val="BodyText"/>
+      </w:pPr>
       <w:r>
         <w:t xml:space="preserve"> </w:t>
       </w:r>
-      <w:r>
-        <w:t xml:space="preserve">to see PREVIEW !!!</w:t>
-      </w:r>
-    </w:p>
-    <w:bookmarkEnd w:id="9"/>
+      <w:proofErr w:type="gramStart"/>
+      <w:r>
+        <w:t>it’s</w:t>
+      </w:r>
+      <w:proofErr w:type="gramEnd"/>
+      <w:r>
+        <w:t xml:space="preserve"> a real Markdown comment. </w:t>
+      </w:r>
+    </w:p>
+    <w:p>
+      <w:pPr>
+        <w:pStyle w:val="BodyText"/>
+      </w:pPr>
+    </w:p>
+    <w:p>
+      <w:pPr>
+        <w:pStyle w:val="BodyText"/>
+      </w:pPr>
+      <w:r>
+        <w:t>👉 Use</w:t>
+      </w:r>
+      <w:r>
+        <w:t>s both Pandoc and LaTeX (Mi</w:t>
+      </w:r>
+      <w:r>
+        <w:t>K</w:t>
+      </w:r>
+      <w:r>
+        <w:t>TeX)</w:t>
+      </w:r>
+      <w:bookmarkEnd w:id="0"/>
+    </w:p>
     <w:sectPr>
       <w:footnotePr>
         <w:numRestart w:val="eachSect"/>
       </w:footnotePr>
+      <w:pgSz w:w="12240" w:h="15840"/>
+      <w:pgMar w:top="720" w:right="720" w:bottom="720" w:left="720" w:header="720" w:footer="720" w:gutter="0"/>
+      <w:cols w:space="720"/>
+      <w:docGrid w:linePitch="326"/>
     </w:sectPr>
   </w:body>
 </w:document>
 </file>
 
-<file path=word/comments.xml><?xml version="1.0" encoding="utf-8"?>
-<w:comments xmlns:w="http://schemas.openxmlformats.org/wordprocessingml/2006/main" xmlns:m="http://schemas.openxmlformats.org/officeDocument/2006/math" xmlns:r="http://schemas.openxmlformats.org/officeDocument/2006/relationships" xmlns:o="urn:schemas-microsoft-com:office:office" xmlns:v="urn:schemas-microsoft-com:vml" xmlns:w10="urn:schemas-microsoft-com:office:word" xmlns:a="http://schemas.openxmlformats.org/drawingml/2006/main" xmlns:pic="http://schemas.openxmlformats.org/drawingml/2006/picture" xmlns:wp="http://schemas.openxmlformats.org/drawingml/2006/wordprocessingDrawing"/>
-</file>
-
-<file path=word/footnotes.xml><?xml version="1.0" encoding="utf-8"?>
-<w:footnotes xmlns:w="http://schemas.openxmlformats.org/wordprocessingml/2006/main" xmlns:m="http://schemas.openxmlformats.org/officeDocument/2006/math" xmlns:r="http://schemas.openxmlformats.org/officeDocument/2006/relationships" xmlns:o="urn:schemas-microsoft-com:office:office" xmlns:v="urn:schemas-microsoft-com:vml" xmlns:w10="urn:schemas-microsoft-com:office:word" xmlns:a="http://schemas.openxmlformats.org/drawingml/2006/main" xmlns:pic="http://schemas.openxmlformats.org/drawingml/2006/picture" xmlns:wp="http://schemas.openxmlformats.org/drawingml/2006/wordprocessingDrawing">
-  <w:footnote w:type="continuationSeparator" w:id="0">
-    <w:p>
-      <w:r>
-        <w:continuationSeparator/>
-      </w:r>
-    </w:p>
-  </w:footnote>
-  <w:footnote w:type="separator" w:id="-1">
-    <w:p>
-      <w:r>
-        <w:separator/>
-      </w:r>
-    </w:p>
-  </w:footnote>
-</w:footnotes>
-</file>
-
 <file path=word/numbering.xml><?xml version="1.0" encoding="utf-8"?>
-<w:numbering xmlns:w="http://schemas.openxmlformats.org/wordprocessingml/2006/main">
-  <w:abstractNum w:abstractNumId="990">
+<w:numbering xmlns:wpc="http://schemas.microsoft.com/office/word/2010/wordprocessingCanvas" xmlns:cx="http://schemas.microsoft.com/office/drawing/2014/chartex" xmlns:cx1="http://schemas.microsoft.com/office/drawing/2015/9/8/chartex" xmlns:cx2="http://schemas.microsoft.com/office/drawing/2015/10/21/chartex" xmlns:cx3="http://schemas.microsoft.com/office/drawing/2016/5/9/chartex" xmlns:cx4="http://schemas.microsoft.com/office/drawing/2016/5/10/chartex" xmlns:cx5="http://schemas.microsoft.com/office/drawing/2016/5/11/chartex" xmlns:cx6="http://schemas.microsoft.com/office/drawing/2016/5/12/chartex" xmlns:cx7="http://schemas.microsoft.com/office/drawing/2016/5/13/chartex" xmlns:cx8="http://schemas.microsoft.com/office/drawing/2016/5/14/chartex" xmlns:mc="http://schemas.openxmlformats.org/markup-compatibility/2006" xmlns:aink="http://schemas.microsoft.com/office/drawing/2016/ink" xmlns:am3d="http://schemas.microsoft.com/office/drawing/2017/model3d" xmlns:o="urn:schemas-microsoft-com:office:office" xmlns:oel="http://schemas.microsoft.com/office/2019/extlst" xmlns:r="http://schemas.openxmlformats.org/officeDocument/2006/relationships" xmlns:m="http://schemas.openxmlformats.org/officeDocument/2006/math" xmlns:v="urn:schemas-microsoft-com:vml" xmlns:wp14="http://schemas.microsoft.com/office/word/2010/wordprocessingDrawing" xmlns:wp="http://schemas.openxmlformats.org/drawingml/2006/wordprocessingDrawing" xmlns:w10="urn:schemas-microsoft-com:office:word" xmlns:w="http://schemas.openxmlformats.org/wordprocessingml/2006/main" xmlns:w14="http://schemas.microsoft.com/office/word/2010/wordml" xmlns:w15="http://schemas.microsoft.com/office/word/2012/wordml" xmlns:w16cex="http://schemas.microsoft.com/office/word/2018/wordml/cex" xmlns:w16cid="http://schemas.microsoft.com/office/word/2016/wordml/cid" xmlns:w16="http://schemas.microsoft.com/office/word/2018/wordml" xmlns:w16du="http://schemas.microsoft.com/office/word/2023/wordml/word16du" xmlns:w16sdtdh="http://schemas.microsoft.com/office/word/2020/wordml/sdtdatahash" xmlns:w16sdtfl="http://schemas.microsoft.com/office/word/2024/wordml/sdtformatlock" xmlns:w16se="http://schemas.microsoft.com/office/word/2015/wordml/symex" xmlns:wpg="http://schemas.microsoft.com/office/word/2010/wordprocessingGroup" xmlns:wpi="http://schemas.microsoft.com/office/word/2010/wordprocessingInk" xmlns:wne="http://schemas.microsoft.com/office/word/2006/wordml" xmlns:wps="http://schemas.microsoft.com/office/word/2010/wordprocessingShape" mc:Ignorable="w14 w15 w16se w16cid w16 w16cex w16sdtdh w16sdtfl w16du wp14">
+  <w:abstractNum w:abstractNumId="0" w15:restartNumberingAfterBreak="0">
     <w:nsid w:val="0000A990"/>
     <w:multiLevelType w:val="multilevel"/>
+    <w:tmpl w:val="FA6ED402"/>
     <w:lvl w:ilvl="0">
       <w:numFmt w:val="bullet"/>
       <w:lvlText w:val=" "/>
@@ -178,21 +416,21 @@
       </w:pPr>
     </w:lvl>
   </w:abstractNum>
-  <w:num w:numId="1000">
-    <w:abstractNumId w:val="990"/>
+  <w:num w:numId="1" w16cid:durableId="570191381">
+    <w:abstractNumId w:val="0"/>
   </w:num>
 </w:numbering>
 </file>
 
 <file path=word/styles.xml><?xml version="1.0" encoding="utf-8"?>
-<w:styles xmlns:r="http://schemas.openxmlformats.org/officeDocument/2006/relationships" xmlns:w="http://schemas.openxmlformats.org/wordprocessingml/2006/main">
+<w:styles xmlns:mc="http://schemas.openxmlformats.org/markup-compatibility/2006" xmlns:r="http://schemas.openxmlformats.org/officeDocument/2006/relationships" xmlns:w="http://schemas.openxmlformats.org/wordprocessingml/2006/main" xmlns:w14="http://schemas.microsoft.com/office/word/2010/wordml" xmlns:w15="http://schemas.microsoft.com/office/word/2012/wordml" xmlns:w16cex="http://schemas.microsoft.com/office/word/2018/wordml/cex" xmlns:w16cid="http://schemas.microsoft.com/office/word/2016/wordml/cid" xmlns:w16="http://schemas.microsoft.com/office/word/2018/wordml" xmlns:w16du="http://schemas.microsoft.com/office/word/2023/wordml/word16du" xmlns:w16sdtdh="http://schemas.microsoft.com/office/word/2020/wordml/sdtdatahash" xmlns:w16sdtfl="http://schemas.microsoft.com/office/word/2024/wordml/sdtformatlock" xmlns:w16se="http://schemas.microsoft.com/office/word/2015/wordml/symex" mc:Ignorable="w14 w15 w16se w16cid w16 w16cex w16sdtdh w16sdtfl w16du">
   <w:docDefaults>
     <w:rPrDefault>
       <w:rPr>
-        <w:rFonts w:asciiTheme="minorHAnsi" w:cstheme="minorBidi" w:eastAsiaTheme="minorEastAsia" w:hAnsiTheme="minorHAnsi"/>
+        <w:rFonts w:asciiTheme="minorHAnsi" w:eastAsiaTheme="minorEastAsia" w:hAnsiTheme="minorHAnsi" w:cstheme="minorBidi"/>
         <w:sz w:val="24"/>
         <w:szCs w:val="24"/>
-        <w:lang w:bidi="ar-SA" w:eastAsia="zh-CN" w:val="en-US"/>
+        <w:lang w:val="en-US" w:eastAsia="zh-CN" w:bidi="ar-SA"/>
       </w:rPr>
     </w:rPrDefault>
     <w:pPrDefault>
@@ -201,35 +439,503 @@
       </w:pPr>
     </w:pPrDefault>
   </w:docDefaults>
-  <w:latentStyles w:count="276" w:defLockedState="0" w:defQFormat="0" w:defSemiHidden="0" w:defUIPriority="0" w:defUnhideWhenUsed="0"/>
-  <w:style w:default="1" w:styleId="Normal" w:type="paragraph">
+  <w:latentStyles w:defLockedState="0" w:defUIPriority="0" w:defSemiHidden="0" w:defUnhideWhenUsed="0" w:defQFormat="0" w:count="376">
+    <w:lsdException w:name="Normal Table" w:semiHidden="1" w:unhideWhenUsed="1"/>
+    <w:lsdException w:name="Table Simple 1" w:semiHidden="1" w:unhideWhenUsed="1"/>
+    <w:lsdException w:name="Table Simple 2" w:semiHidden="1" w:unhideWhenUsed="1"/>
+    <w:lsdException w:name="Table Simple 3" w:semiHidden="1" w:unhideWhenUsed="1"/>
+    <w:lsdException w:name="Table Classic 1" w:semiHidden="1" w:unhideWhenUsed="1"/>
+    <w:lsdException w:name="Table Classic 2" w:semiHidden="1" w:unhideWhenUsed="1"/>
+    <w:lsdException w:name="Table Classic 3" w:semiHidden="1" w:unhideWhenUsed="1"/>
+    <w:lsdException w:name="Table Classic 4" w:semiHidden="1" w:unhideWhenUsed="1"/>
+    <w:lsdException w:name="Table Colorful 1" w:semiHidden="1" w:unhideWhenUsed="1"/>
+    <w:lsdException w:name="Table Colorful 2" w:semiHidden="1" w:unhideWhenUsed="1"/>
+    <w:lsdException w:name="Table Colorful 3" w:semiHidden="1" w:unhideWhenUsed="1"/>
+    <w:lsdException w:name="Table Columns 1" w:semiHidden="1" w:unhideWhenUsed="1"/>
+    <w:lsdException w:name="Table Columns 2" w:semiHidden="1" w:unhideWhenUsed="1"/>
+    <w:lsdException w:name="Table Columns 3" w:semiHidden="1" w:unhideWhenUsed="1"/>
+    <w:lsdException w:name="Table Columns 4" w:semiHidden="1" w:unhideWhenUsed="1"/>
+    <w:lsdException w:name="Table Columns 5" w:semiHidden="1" w:unhideWhenUsed="1"/>
+    <w:lsdException w:name="Table Grid 1" w:semiHidden="1" w:unhideWhenUsed="1"/>
+    <w:lsdException w:name="Table Grid 2" w:semiHidden="1" w:unhideWhenUsed="1"/>
+    <w:lsdException w:name="Table Grid 3" w:semiHidden="1" w:unhideWhenUsed="1"/>
+    <w:lsdException w:name="Table Grid 4" w:semiHidden="1" w:unhideWhenUsed="1"/>
+    <w:lsdException w:name="Table Grid 5" w:semiHidden="1" w:unhideWhenUsed="1"/>
+    <w:lsdException w:name="Table Grid 6" w:semiHidden="1" w:unhideWhenUsed="1"/>
+    <w:lsdException w:name="Table Grid 7" w:semiHidden="1" w:unhideWhenUsed="1"/>
+    <w:lsdException w:name="Table Grid 8" w:semiHidden="1" w:unhideWhenUsed="1"/>
+    <w:lsdException w:name="Table List 1" w:semiHidden="1" w:unhideWhenUsed="1"/>
+    <w:lsdException w:name="Table List 2" w:semiHidden="1" w:unhideWhenUsed="1"/>
+    <w:lsdException w:name="Table List 3" w:semiHidden="1" w:unhideWhenUsed="1"/>
+    <w:lsdException w:name="Table List 4" w:semiHidden="1" w:unhideWhenUsed="1"/>
+    <w:lsdException w:name="Table List 5" w:semiHidden="1" w:unhideWhenUsed="1"/>
+    <w:lsdException w:name="Table List 6" w:semiHidden="1" w:unhideWhenUsed="1"/>
+    <w:lsdException w:name="Table List 7" w:semiHidden="1" w:unhideWhenUsed="1"/>
+    <w:lsdException w:name="Table List 8" w:semiHidden="1" w:unhideWhenUsed="1"/>
+    <w:lsdException w:name="Table 3D effects 1" w:semiHidden="1" w:unhideWhenUsed="1"/>
+    <w:lsdException w:name="Table 3D effects 2" w:semiHidden="1" w:unhideWhenUsed="1"/>
+    <w:lsdException w:name="Table 3D effects 3" w:semiHidden="1" w:unhideWhenUsed="1"/>
+    <w:lsdException w:name="Table Contemporary" w:semiHidden="1" w:unhideWhenUsed="1"/>
+    <w:lsdException w:name="Table Elegant" w:semiHidden="1" w:unhideWhenUsed="1"/>
+    <w:lsdException w:name="Table Professional" w:semiHidden="1" w:unhideWhenUsed="1"/>
+    <w:lsdException w:name="Table Subtle 1" w:semiHidden="1" w:unhideWhenUsed="1"/>
+    <w:lsdException w:name="Table Subtle 2" w:semiHidden="1" w:unhideWhenUsed="1"/>
+    <w:lsdException w:name="Table Web 1" w:semiHidden="1" w:unhideWhenUsed="1"/>
+    <w:lsdException w:name="Table Web 2" w:semiHidden="1" w:unhideWhenUsed="1"/>
+    <w:lsdException w:name="Table Web 3" w:semiHidden="1" w:unhideWhenUsed="1"/>
+    <w:lsdException w:name="Table Theme" w:semiHidden="1" w:unhideWhenUsed="1"/>
+    <w:lsdException w:name="Light Shading"/>
+    <w:lsdException w:name="Light List"/>
+    <w:lsdException w:name="Light Grid"/>
+    <w:lsdException w:name="Medium Shading 1"/>
+    <w:lsdException w:name="Medium Shading 2"/>
+    <w:lsdException w:name="Medium List 1"/>
+    <w:lsdException w:name="Medium List 2"/>
+    <w:lsdException w:name="Medium Grid 1"/>
+    <w:lsdException w:name="Medium Grid 2"/>
+    <w:lsdException w:name="Medium Grid 3"/>
+    <w:lsdException w:name="Dark List"/>
+    <w:lsdException w:name="Colorful Shading"/>
+    <w:lsdException w:name="Colorful List"/>
+    <w:lsdException w:name="Colorful Grid"/>
+    <w:lsdException w:name="Light Shading Accent 1"/>
+    <w:lsdException w:name="Light List Accent 1"/>
+    <w:lsdException w:name="Light Grid Accent 1"/>
+    <w:lsdException w:name="Medium Shading 1 Accent 1"/>
+    <w:lsdException w:name="Medium Shading 2 Accent 1"/>
+    <w:lsdException w:name="Medium List 1 Accent 1"/>
+    <w:lsdException w:name="Medium List 2 Accent 1"/>
+    <w:lsdException w:name="Medium Grid 1 Accent 1"/>
+    <w:lsdException w:name="Medium Grid 2 Accent 1"/>
+    <w:lsdException w:name="Medium Grid 3 Accent 1"/>
+    <w:lsdException w:name="Dark List Accent 1"/>
+    <w:lsdException w:name="Colorful Shading Accent 1"/>
+    <w:lsdException w:name="Colorful List Accent 1"/>
+    <w:lsdException w:name="Colorful Grid Accent 1"/>
+    <w:lsdException w:name="Light Shading Accent 2"/>
+    <w:lsdException w:name="Light List Accent 2"/>
+    <w:lsdException w:name="Light Grid Accent 2"/>
+    <w:lsdException w:name="Medium Shading 1 Accent 2"/>
+    <w:lsdException w:name="Medium Shading 2 Accent 2"/>
+    <w:lsdException w:name="Medium List 1 Accent 2"/>
+    <w:lsdException w:name="Medium List 2 Accent 2"/>
+    <w:lsdException w:name="Medium Grid 1 Accent 2"/>
+    <w:lsdException w:name="Medium Grid 2 Accent 2"/>
+    <w:lsdException w:name="Medium Grid 3 Accent 2"/>
+    <w:lsdException w:name="Dark List Accent 2"/>
+    <w:lsdException w:name="Colorful Shading Accent 2"/>
+    <w:lsdException w:name="Colorful List Accent 2"/>
+    <w:lsdException w:name="Colorful Grid Accent 2"/>
+    <w:lsdException w:name="Light Shading Accent 3"/>
+    <w:lsdException w:name="Light List Accent 3"/>
+    <w:lsdException w:name="Light Grid Accent 3"/>
+    <w:lsdException w:name="Medium Shading 1 Accent 3"/>
+    <w:lsdException w:name="Medium Shading 2 Accent 3"/>
+    <w:lsdException w:name="Medium List 1 Accent 3"/>
+    <w:lsdException w:name="Medium List 2 Accent 3"/>
+    <w:lsdException w:name="Medium Grid 1 Accent 3"/>
+    <w:lsdException w:name="Medium Grid 2 Accent 3"/>
+    <w:lsdException w:name="Medium Grid 3 Accent 3"/>
+    <w:lsdException w:name="Dark List Accent 3"/>
+    <w:lsdException w:name="Colorful Shading Accent 3"/>
+    <w:lsdException w:name="Colorful List Accent 3"/>
+    <w:lsdException w:name="Colorful Grid Accent 3"/>
+    <w:lsdException w:name="Light Shading Accent 4"/>
+    <w:lsdException w:name="Light List Accent 4"/>
+    <w:lsdException w:name="Light Grid Accent 4"/>
+    <w:lsdException w:name="Medium Shading 1 Accent 4"/>
+    <w:lsdException w:name="Medium Shading 2 Accent 4"/>
+    <w:lsdException w:name="Medium List 1 Accent 4"/>
+    <w:lsdException w:name="Medium List 2 Accent 4"/>
+    <w:lsdException w:name="Medium Grid 1 Accent 4"/>
+    <w:lsdException w:name="Medium Grid 2 Accent 4"/>
+    <w:lsdException w:name="Medium Grid 3 Accent 4"/>
+    <w:lsdException w:name="Dark List Accent 4"/>
+    <w:lsdException w:name="Colorful Shading Accent 4"/>
+    <w:lsdException w:name="Colorful List Accent 4"/>
+    <w:lsdException w:name="Colorful Grid Accent 4"/>
+    <w:lsdException w:name="Light Shading Accent 5"/>
+    <w:lsdException w:name="Light List Accent 5"/>
+    <w:lsdException w:name="Light Grid Accent 5"/>
+    <w:lsdException w:name="Medium Shading 1 Accent 5"/>
+    <w:lsdException w:name="Medium Shading 2 Accent 5"/>
+    <w:lsdException w:name="Medium List 1 Accent 5"/>
+    <w:lsdException w:name="Medium List 2 Accent 5"/>
+    <w:lsdException w:name="Medium Grid 1 Accent 5"/>
+    <w:lsdException w:name="Medium Grid 2 Accent 5"/>
+    <w:lsdException w:name="Medium Grid 3 Accent 5"/>
+    <w:lsdException w:name="Dark List Accent 5"/>
+    <w:lsdException w:name="Colorful Shading Accent 5"/>
+    <w:lsdException w:name="Colorful List Accent 5"/>
+    <w:lsdException w:name="Colorful Grid Accent 5"/>
+    <w:lsdException w:name="Light Shading Accent 6"/>
+    <w:lsdException w:name="Light List Accent 6"/>
+    <w:lsdException w:name="Light Grid Accent 6"/>
+    <w:lsdException w:name="Medium Shading 1 Accent 6"/>
+    <w:lsdException w:name="Medium Shading 2 Accent 6"/>
+    <w:lsdException w:name="Medium List 1 Accent 6"/>
+    <w:lsdException w:name="Medium List 2 Accent 6"/>
+    <w:lsdException w:name="Medium Grid 1 Accent 6"/>
+    <w:lsdException w:name="Medium Grid 2 Accent 6"/>
+    <w:lsdException w:name="Medium Grid 3 Accent 6"/>
+    <w:lsdException w:name="Dark List Accent 6"/>
+    <w:lsdException w:name="Colorful Shading Accent 6"/>
+    <w:lsdException w:name="Colorful List Accent 6"/>
+    <w:lsdException w:name="Colorful Grid Accent 6"/>
+    <w:lsdException w:name="Grid Table 4" w:uiPriority="49"/>
+    <w:lsdException w:name="Grid Table 5 Dark" w:uiPriority="50"/>
+    <w:lsdException w:name="Grid Table 6 Colorful" w:uiPriority="51"/>
+    <w:lsdException w:name="Grid Table 7 Colorful" w:uiPriority="52"/>
+    <w:lsdException w:name="Grid Table 1 Light Accent 1" w:uiPriority="46"/>
+    <w:lsdException w:name="Grid Table 2 Accent 1" w:uiPriority="47"/>
+    <w:lsdException w:name="Grid Table 3 Accent 1" w:uiPriority="48"/>
+    <w:lsdException w:name="Grid Table 4 Accent 1" w:uiPriority="49"/>
+    <w:lsdException w:name="Grid Table 5 Dark Accent 1" w:uiPriority="50"/>
+    <w:lsdException w:name="Grid Table 6 Colorful Accent 1" w:uiPriority="51"/>
+    <w:lsdException w:name="Grid Table 7 Colorful Accent 1" w:uiPriority="52"/>
+    <w:lsdException w:name="Grid Table 1 Light Accent 2" w:uiPriority="46"/>
+    <w:lsdException w:name="Grid Table 2 Accent 2" w:uiPriority="47"/>
+    <w:lsdException w:name="Grid Table 3 Accent 2" w:uiPriority="48"/>
+    <w:lsdException w:name="Grid Table 4 Accent 2" w:uiPriority="49"/>
+    <w:lsdException w:name="Grid Table 5 Dark Accent 2" w:uiPriority="50"/>
+    <w:lsdException w:name="Grid Table 6 Colorful Accent 2" w:uiPriority="51"/>
+    <w:lsdException w:name="Grid Table 7 Colorful Accent 2" w:uiPriority="52"/>
+    <w:lsdException w:name="Grid Table 1 Light Accent 3" w:uiPriority="46"/>
+    <w:lsdException w:name="Grid Table 2 Accent 3" w:uiPriority="47"/>
+    <w:lsdException w:name="Grid Table 3 Accent 3" w:uiPriority="48"/>
+    <w:lsdException w:name="Grid Table 4 Accent 3" w:uiPriority="49"/>
+    <w:lsdException w:name="Grid Table 5 Dark Accent 3" w:uiPriority="50"/>
+    <w:lsdException w:name="Grid Table 6 Colorful Accent 3" w:uiPriority="51"/>
+    <w:lsdException w:name="Grid Table 7 Colorful Accent 3" w:uiPriority="52"/>
+    <w:lsdException w:name="Grid Table 1 Light Accent 4" w:uiPriority="46"/>
+    <w:lsdException w:name="Grid Table 2 Accent 4" w:uiPriority="47"/>
+    <w:lsdException w:name="Grid Table 3 Accent 4" w:uiPriority="48"/>
+    <w:lsdException w:name="Grid Table 4 Accent 4" w:uiPriority="49"/>
+    <w:lsdException w:name="Grid Table 5 Dark Accent 4" w:uiPriority="50"/>
+    <w:lsdException w:name="Grid Table 6 Colorful Accent 4" w:uiPriority="51"/>
+    <w:lsdException w:name="Grid Table 7 Colorful Accent 4" w:uiPriority="52"/>
+    <w:lsdException w:name="Grid Table 1 Light Accent 5" w:uiPriority="46"/>
+    <w:lsdException w:name="Grid Table 2 Accent 5" w:uiPriority="47"/>
+    <w:lsdException w:name="Grid Table 3 Accent 5" w:uiPriority="48"/>
+    <w:lsdException w:name="Grid Table 4 Accent 5" w:uiPriority="49"/>
+    <w:lsdException w:name="Grid Table 5 Dark Accent 5" w:uiPriority="50"/>
+    <w:lsdException w:name="Grid Table 6 Colorful Accent 5" w:uiPriority="51"/>
+    <w:lsdException w:name="Grid Table 7 Colorful Accent 5" w:uiPriority="52"/>
+    <w:lsdException w:name="Grid Table 1 Light Accent 6" w:uiPriority="46"/>
+    <w:lsdException w:name="Grid Table 2 Accent 6" w:uiPriority="47"/>
+    <w:lsdException w:name="Grid Table 3 Accent 6" w:uiPriority="48"/>
+    <w:lsdException w:name="Grid Table 4 Accent 6" w:uiPriority="49"/>
+    <w:lsdException w:name="Grid Table 5 Dark Accent 6" w:uiPriority="50"/>
+    <w:lsdException w:name="Grid Table 6 Colorful Accent 6" w:uiPriority="51"/>
+    <w:lsdException w:name="Grid Table 7 Colorful Accent 6" w:uiPriority="52"/>
+    <w:lsdException w:name="List Table 1 Light" w:uiPriority="46"/>
+    <w:lsdException w:name="List Table 2" w:uiPriority="47"/>
+    <w:lsdException w:name="List Table 3" w:uiPriority="48"/>
+    <w:lsdException w:name="List Table 4" w:uiPriority="49"/>
+    <w:lsdException w:name="List Table 5 Dark" w:uiPriority="50"/>
+    <w:lsdException w:name="List Table 6 Colorful" w:uiPriority="51"/>
+    <w:lsdException w:name="List Table 7 Colorful" w:uiPriority="52"/>
+    <w:lsdException w:name="List Table 1 Light Accent 1" w:uiPriority="46"/>
+    <w:lsdException w:name="List Table 2 Accent 1" w:uiPriority="47"/>
+    <w:lsdException w:name="List Table 3 Accent 1" w:uiPriority="48"/>
+    <w:lsdException w:name="List Table 4 Accent 1" w:uiPriority="49"/>
+    <w:lsdException w:name="List Table 5 Dark Accent 1" w:uiPriority="50"/>
+    <w:lsdException w:name="List Table 6 Colorful Accent 1" w:uiPriority="51"/>
+    <w:lsdException w:name="List Table 7 Colorful Accent 1" w:uiPriority="52"/>
+    <w:lsdException w:name="List Table 1 Light Accent 2" w:uiPriority="46"/>
+    <w:lsdException w:name="List Table 2 Accent 2" w:uiPriority="47"/>
+    <w:lsdException w:name="List Table 3 Accent 2" w:uiPriority="48"/>
+    <w:lsdException w:name="List Table 4 Accent 2" w:uiPriority="49"/>
+    <w:lsdException w:name="List Table 5 Dark Accent 2" w:uiPriority="50"/>
+    <w:lsdException w:name="List Table 6 Colorful Accent 2" w:uiPriority="51"/>
+    <w:lsdException w:name="List Table 7 Colorful Accent 2" w:uiPriority="52"/>
+    <w:lsdException w:name="List Table 1 Light Accent 3" w:uiPriority="46"/>
+    <w:lsdException w:name="List Table 2 Accent 3" w:uiPriority="47"/>
+    <w:lsdException w:name="List Table 3 Accent 3" w:uiPriority="48"/>
+    <w:lsdException w:name="List Table 4 Accent 3" w:uiPriority="49"/>
+    <w:lsdException w:name="List Table 5 Dark Accent 3" w:uiPriority="50"/>
+    <w:lsdException w:name="List Table 6 Colorful Accent 3" w:uiPriority="51"/>
+    <w:lsdException w:name="List Table 7 Colorful Accent 3" w:uiPriority="52"/>
+    <w:lsdException w:name="List Table 1 Light Accent 4" w:uiPriority="46"/>
+    <w:lsdException w:name="List Table 2 Accent 4" w:uiPriority="47"/>
+    <w:lsdException w:name="List Table 3 Accent 4" w:uiPriority="48"/>
+    <w:lsdException w:name="List Table 4 Accent 4" w:uiPriority="49"/>
+    <w:lsdException w:name="List Table 5 Dark Accent 4" w:uiPriority="50"/>
+    <w:lsdException w:name="List Table 6 Colorful Accent 4" w:uiPriority="51"/>
+    <w:lsdException w:name="List Table 7 Colorful Accent 4" w:uiPriority="52"/>
+    <w:lsdException w:name="List Table 1 Light Accent 5" w:uiPriority="46"/>
+    <w:lsdException w:name="List Table 2 Accent 5" w:uiPriority="47"/>
+    <w:lsdException w:name="List Table 3 Accent 5" w:uiPriority="48"/>
+    <w:lsdException w:name="List Table 4 Accent 5" w:uiPriority="49"/>
+    <w:lsdException w:name="List Table 5 Dark Accent 5" w:uiPriority="50"/>
+    <w:lsdException w:name="List Table 6 Colorful Accent 5" w:uiPriority="51"/>
+    <w:lsdException w:name="List Table 7 Colorful Accent 5" w:uiPriority="52"/>
+    <w:lsdException w:name="List Table 1 Light Accent 6" w:uiPriority="46"/>
+    <w:lsdException w:name="List Table 2 Accent 6" w:uiPriority="47"/>
+    <w:lsdException w:name="List Table 3 Accent 6" w:uiPriority="48"/>
+    <w:lsdException w:name="List Table 4 Accent 6" w:uiPriority="49"/>
+    <w:lsdException w:name="List Table 5 Dark Accent 6" w:uiPriority="50"/>
+    <w:lsdException w:name="List Table 6 Colorful Accent 6" w:uiPriority="51"/>
+    <w:lsdException w:name="List Table 7 Colorful Accent 6" w:uiPriority="52"/>
+    <w:lsdException w:name="Mention" w:semiHidden="1" w:uiPriority="99" w:unhideWhenUsed="1"/>
+    <w:lsdException w:name="Smart Hyperlink" w:semiHidden="1" w:uiPriority="99" w:unhideWhenUsed="1"/>
+    <w:lsdException w:name="Hashtag" w:semiHidden="1" w:uiPriority="99" w:unhideWhenUsed="1"/>
+    <w:lsdException w:name="Unresolved Mention" w:semiHidden="1" w:uiPriority="99" w:unhideWhenUsed="1"/>
+    <w:lsdException w:name="Smart Link" w:semiHidden="1" w:uiPriority="99" w:unhideWhenUsed="1"/>
+  </w:latentStyles>
+  <w:style w:type="paragraph" w:default="1" w:styleId="Normal">
     <w:name w:val="Normal"/>
     <w:qFormat/>
   </w:style>
-  <w:style w:styleId="BodyText" w:type="paragraph">
+  <w:style w:type="paragraph" w:styleId="Heading1">
+    <w:name w:val="heading 1"/>
+    <w:basedOn w:val="Normal"/>
+    <w:next w:val="BodyText"/>
+    <w:link w:val="Heading1Char"/>
+    <w:uiPriority w:val="9"/>
+    <w:qFormat/>
+    <w:rsid w:val="00A10FD9"/>
+    <w:pPr>
+      <w:keepNext/>
+      <w:keepLines/>
+      <w:spacing w:before="360" w:after="80"/>
+      <w:outlineLvl w:val="0"/>
+    </w:pPr>
+    <w:rPr>
+      <w:rFonts w:asciiTheme="majorHAnsi" w:eastAsiaTheme="majorEastAsia" w:hAnsiTheme="majorHAnsi" w:cstheme="majorBidi"/>
+      <w:color w:val="0F4761" w:themeColor="accent1" w:themeShade="BF"/>
+      <w:sz w:val="40"/>
+      <w:szCs w:val="40"/>
+    </w:rPr>
+  </w:style>
+  <w:style w:type="paragraph" w:styleId="Heading2">
+    <w:name w:val="heading 2"/>
+    <w:basedOn w:val="Normal"/>
+    <w:next w:val="BodyText"/>
+    <w:link w:val="Heading2Char"/>
+    <w:uiPriority w:val="9"/>
+    <w:semiHidden/>
+    <w:unhideWhenUsed/>
+    <w:qFormat/>
+    <w:rsid w:val="00A10FD9"/>
+    <w:pPr>
+      <w:keepNext/>
+      <w:keepLines/>
+      <w:spacing w:before="160" w:after="80"/>
+      <w:outlineLvl w:val="1"/>
+    </w:pPr>
+    <w:rPr>
+      <w:rFonts w:asciiTheme="majorHAnsi" w:eastAsiaTheme="majorEastAsia" w:hAnsiTheme="majorHAnsi" w:cstheme="majorBidi"/>
+      <w:color w:val="0F4761" w:themeColor="accent1" w:themeShade="BF"/>
+      <w:sz w:val="32"/>
+      <w:szCs w:val="32"/>
+    </w:rPr>
+  </w:style>
+  <w:style w:type="paragraph" w:styleId="Heading3">
+    <w:name w:val="heading 3"/>
+    <w:basedOn w:val="Normal"/>
+    <w:next w:val="BodyText"/>
+    <w:link w:val="Heading3Char"/>
+    <w:uiPriority w:val="9"/>
+    <w:semiHidden/>
+    <w:unhideWhenUsed/>
+    <w:qFormat/>
+    <w:rsid w:val="00A10FD9"/>
+    <w:pPr>
+      <w:keepNext/>
+      <w:keepLines/>
+      <w:spacing w:before="160" w:after="80"/>
+      <w:outlineLvl w:val="2"/>
+    </w:pPr>
+    <w:rPr>
+      <w:rFonts w:eastAsiaTheme="majorEastAsia" w:cstheme="majorBidi"/>
+      <w:color w:val="0F4761" w:themeColor="accent1" w:themeShade="BF"/>
+      <w:sz w:val="28"/>
+      <w:szCs w:val="28"/>
+    </w:rPr>
+  </w:style>
+  <w:style w:type="paragraph" w:styleId="Heading4">
+    <w:name w:val="heading 4"/>
+    <w:basedOn w:val="Normal"/>
+    <w:next w:val="BodyText"/>
+    <w:link w:val="Heading4Char"/>
+    <w:uiPriority w:val="9"/>
+    <w:semiHidden/>
+    <w:unhideWhenUsed/>
+    <w:qFormat/>
+    <w:rsid w:val="00A10FD9"/>
+    <w:pPr>
+      <w:keepNext/>
+      <w:keepLines/>
+      <w:spacing w:before="80" w:after="40"/>
+      <w:outlineLvl w:val="3"/>
+    </w:pPr>
+    <w:rPr>
+      <w:rFonts w:eastAsiaTheme="majorEastAsia" w:cstheme="majorBidi"/>
+      <w:i/>
+      <w:iCs/>
+      <w:color w:val="0F4761" w:themeColor="accent1" w:themeShade="BF"/>
+    </w:rPr>
+  </w:style>
+  <w:style w:type="paragraph" w:styleId="Heading5">
+    <w:name w:val="heading 5"/>
+    <w:basedOn w:val="Normal"/>
+    <w:next w:val="BodyText"/>
+    <w:link w:val="Heading5Char"/>
+    <w:uiPriority w:val="9"/>
+    <w:semiHidden/>
+    <w:unhideWhenUsed/>
+    <w:qFormat/>
+    <w:rsid w:val="00A10FD9"/>
+    <w:pPr>
+      <w:keepNext/>
+      <w:keepLines/>
+      <w:spacing w:before="80" w:after="40"/>
+      <w:outlineLvl w:val="4"/>
+    </w:pPr>
+    <w:rPr>
+      <w:rFonts w:eastAsiaTheme="majorEastAsia" w:cstheme="majorBidi"/>
+      <w:color w:val="0F4761" w:themeColor="accent1" w:themeShade="BF"/>
+    </w:rPr>
+  </w:style>
+  <w:style w:type="paragraph" w:styleId="Heading6">
+    <w:name w:val="heading 6"/>
+    <w:basedOn w:val="Normal"/>
+    <w:next w:val="BodyText"/>
+    <w:link w:val="Heading6Char"/>
+    <w:uiPriority w:val="9"/>
+    <w:semiHidden/>
+    <w:unhideWhenUsed/>
+    <w:qFormat/>
+    <w:rsid w:val="00A10FD9"/>
+    <w:pPr>
+      <w:keepNext/>
+      <w:keepLines/>
+      <w:spacing w:before="40" w:after="0"/>
+      <w:outlineLvl w:val="5"/>
+    </w:pPr>
+    <w:rPr>
+      <w:rFonts w:eastAsiaTheme="majorEastAsia" w:cstheme="majorBidi"/>
+      <w:i/>
+      <w:iCs/>
+      <w:color w:val="595959" w:themeColor="text1" w:themeTint="A6"/>
+    </w:rPr>
+  </w:style>
+  <w:style w:type="paragraph" w:styleId="Heading7">
+    <w:name w:val="heading 7"/>
+    <w:basedOn w:val="Normal"/>
+    <w:next w:val="BodyText"/>
+    <w:link w:val="Heading7Char"/>
+    <w:uiPriority w:val="9"/>
+    <w:semiHidden/>
+    <w:unhideWhenUsed/>
+    <w:qFormat/>
+    <w:rsid w:val="00A10FD9"/>
+    <w:pPr>
+      <w:keepNext/>
+      <w:keepLines/>
+      <w:spacing w:before="40" w:after="0"/>
+      <w:outlineLvl w:val="6"/>
+    </w:pPr>
+    <w:rPr>
+      <w:rFonts w:eastAsiaTheme="majorEastAsia" w:cstheme="majorBidi"/>
+      <w:color w:val="595959" w:themeColor="text1" w:themeTint="A6"/>
+    </w:rPr>
+  </w:style>
+  <w:style w:type="paragraph" w:styleId="Heading8">
+    <w:name w:val="heading 8"/>
+    <w:basedOn w:val="Normal"/>
+    <w:next w:val="BodyText"/>
+    <w:link w:val="Heading8Char"/>
+    <w:uiPriority w:val="9"/>
+    <w:semiHidden/>
+    <w:unhideWhenUsed/>
+    <w:qFormat/>
+    <w:rsid w:val="00A10FD9"/>
+    <w:pPr>
+      <w:keepNext/>
+      <w:keepLines/>
+      <w:spacing w:after="0"/>
+      <w:outlineLvl w:val="7"/>
+    </w:pPr>
+    <w:rPr>
+      <w:rFonts w:eastAsiaTheme="majorEastAsia" w:cstheme="majorBidi"/>
+      <w:i/>
+      <w:iCs/>
+      <w:color w:val="272727" w:themeColor="text1" w:themeTint="D8"/>
+    </w:rPr>
+  </w:style>
+  <w:style w:type="paragraph" w:styleId="Heading9">
+    <w:name w:val="heading 9"/>
+    <w:basedOn w:val="Normal"/>
+    <w:next w:val="BodyText"/>
+    <w:link w:val="Heading9Char"/>
+    <w:uiPriority w:val="9"/>
+    <w:semiHidden/>
+    <w:unhideWhenUsed/>
+    <w:qFormat/>
+    <w:rsid w:val="00A10FD9"/>
+    <w:pPr>
+      <w:keepNext/>
+      <w:keepLines/>
+      <w:spacing w:after="0"/>
+      <w:outlineLvl w:val="8"/>
+    </w:pPr>
+    <w:rPr>
+      <w:rFonts w:eastAsiaTheme="majorEastAsia" w:cstheme="majorBidi"/>
+      <w:color w:val="272727" w:themeColor="text1" w:themeTint="D8"/>
+    </w:rPr>
+  </w:style>
+  <w:style w:type="character" w:default="1" w:styleId="DefaultParagraphFont">
+    <w:name w:val="Default Paragraph Font"/>
+    <w:uiPriority w:val="1"/>
+    <w:semiHidden/>
+    <w:unhideWhenUsed/>
+  </w:style>
+  <w:style w:type="table" w:default="1" w:styleId="TableNormal">
+    <w:name w:val="Normal Table"/>
+    <w:uiPriority w:val="99"/>
+    <w:semiHidden/>
+    <w:unhideWhenUsed/>
+    <w:tblPr>
+      <w:tblInd w:w="0" w:type="dxa"/>
+      <w:tblCellMar>
+        <w:top w:w="0" w:type="dxa"/>
+        <w:left w:w="108" w:type="dxa"/>
+        <w:bottom w:w="0" w:type="dxa"/>
+        <w:right w:w="108" w:type="dxa"/>
+      </w:tblCellMar>
+    </w:tblPr>
+  </w:style>
+  <w:style w:type="numbering" w:default="1" w:styleId="NoList">
+    <w:name w:val="No List"/>
+    <w:uiPriority w:val="99"/>
+    <w:semiHidden/>
+    <w:unhideWhenUsed/>
+  </w:style>
+  <w:style w:type="paragraph" w:styleId="BodyText">
     <w:name w:val="Body Text"/>
     <w:basedOn w:val="Normal"/>
-    <w:link w:val="BodyTextChar"/>
-    <w:qFormat/>
-    <w:pPr>
-      <w:spacing w:after="180" w:before="180"/>
-    </w:pPr>
-  </w:style>
-  <w:style w:customStyle="1" w:styleId="FirstParagraph" w:type="paragraph">
+    <w:qFormat/>
+    <w:pPr>
+      <w:spacing w:before="180" w:after="180"/>
+    </w:pPr>
+  </w:style>
+  <w:style w:type="paragraph" w:customStyle="1" w:styleId="FirstParagraph">
     <w:name w:val="First Paragraph"/>
     <w:basedOn w:val="BodyText"/>
     <w:next w:val="BodyText"/>
     <w:qFormat/>
   </w:style>
-  <w:style w:customStyle="1" w:styleId="Compact" w:type="paragraph">
+  <w:style w:type="paragraph" w:customStyle="1" w:styleId="Compact">
     <w:name w:val="Compact"/>
     <w:basedOn w:val="BodyText"/>
     <w:qFormat/>
     <w:pPr>
-      <w:spacing w:after="36" w:before="36"/>
-    </w:pPr>
-  </w:style>
-  <w:style w:styleId="Title" w:type="paragraph">
+      <w:spacing w:before="36" w:after="36"/>
+    </w:pPr>
+  </w:style>
+  <w:style w:type="paragraph" w:styleId="Title">
     <w:name w:val="Title"/>
     <w:basedOn w:val="Normal"/>
     <w:next w:val="BodyText"/>
@@ -238,29 +944,29 @@
     <w:qFormat/>
     <w:rsid w:val="00A10FD9"/>
     <w:pPr>
-      <w:spacing w:after="80" w:line="240" w:lineRule="auto"/>
+      <w:spacing w:after="80"/>
       <w:contextualSpacing/>
       <w:jc w:val="center"/>
     </w:pPr>
     <w:rPr>
-      <w:rFonts w:asciiTheme="majorHAnsi" w:cstheme="majorBidi" w:eastAsiaTheme="majorEastAsia" w:hAnsiTheme="majorHAnsi"/>
+      <w:rFonts w:asciiTheme="majorHAnsi" w:eastAsiaTheme="majorEastAsia" w:hAnsiTheme="majorHAnsi" w:cstheme="majorBidi"/>
       <w:sz w:val="56"/>
       <w:szCs w:val="56"/>
     </w:rPr>
   </w:style>
-  <w:style w:customStyle="1" w:styleId="TitleChar" w:type="character">
+  <w:style w:type="character" w:customStyle="1" w:styleId="TitleChar">
     <w:name w:val="Title Char"/>
     <w:basedOn w:val="DefaultParagraphFont"/>
     <w:link w:val="Title"/>
     <w:uiPriority w:val="10"/>
     <w:rsid w:val="00A10FD9"/>
     <w:rPr>
-      <w:rFonts w:asciiTheme="majorHAnsi" w:cstheme="majorBidi" w:eastAsiaTheme="majorEastAsia" w:hAnsiTheme="majorHAnsi"/>
+      <w:rFonts w:asciiTheme="majorHAnsi" w:eastAsiaTheme="majorEastAsia" w:hAnsiTheme="majorHAnsi" w:cstheme="majorBidi"/>
       <w:sz w:val="56"/>
       <w:szCs w:val="56"/>
     </w:rPr>
   </w:style>
-  <w:style w:styleId="Subtitle" w:type="paragraph">
+  <w:style w:type="paragraph" w:styleId="Subtitle">
     <w:name w:val="Subtitle"/>
     <w:basedOn w:val="Title"/>
     <w:next w:val="BodyText"/>
@@ -274,27 +980,26 @@
       </w:numPr>
     </w:pPr>
     <w:rPr>
-      <w:rFonts w:cstheme="majorBidi" w:eastAsiaTheme="majorEastAsia"/>
       <w:spacing w:val="15"/>
       <w:sz w:val="28"/>
       <w:szCs w:val="28"/>
     </w:rPr>
   </w:style>
-  <w:style w:customStyle="1" w:styleId="SubtitleChar" w:type="character">
+  <w:style w:type="character" w:customStyle="1" w:styleId="SubtitleChar">
     <w:name w:val="Subtitle Char"/>
     <w:basedOn w:val="DefaultParagraphFont"/>
     <w:link w:val="Subtitle"/>
     <w:uiPriority w:val="11"/>
     <w:rsid w:val="00A10FD9"/>
     <w:rPr>
-      <w:rFonts w:cstheme="majorBidi" w:eastAsiaTheme="majorEastAsia"/>
-      <w:color w:themeColor="text1" w:themeTint="A6" w:val="595959"/>
+      <w:rFonts w:eastAsiaTheme="majorEastAsia" w:cstheme="majorBidi"/>
+      <w:color w:val="595959" w:themeColor="text1" w:themeTint="A6"/>
       <w:spacing w:val="15"/>
       <w:sz w:val="28"/>
       <w:szCs w:val="28"/>
     </w:rPr>
   </w:style>
-  <w:style w:customStyle="1" w:styleId="Author" w:type="paragraph">
+  <w:style w:type="paragraph" w:customStyle="1" w:styleId="Author">
     <w:name w:val="Author"/>
     <w:basedOn w:val="Title"/>
     <w:next w:val="BodyText"/>
@@ -308,7 +1013,7 @@
       <w:szCs w:val="24"/>
     </w:rPr>
   </w:style>
-  <w:style w:styleId="Date" w:type="paragraph">
+  <w:style w:type="paragraph" w:styleId="Date">
     <w:name w:val="Date"/>
     <w:basedOn w:val="Title"/>
     <w:next w:val="BodyText"/>
@@ -322,7 +1027,7 @@
       <w:szCs w:val="24"/>
     </w:rPr>
   </w:style>
-  <w:style w:customStyle="1" w:styleId="AbstractTitle" w:type="paragraph">
+  <w:style w:type="paragraph" w:customStyle="1" w:styleId="AbstractTitle">
     <w:name w:val="Abstract Title"/>
     <w:basedOn w:val="Normal"/>
     <w:next w:val="Abstract"/>
@@ -330,7 +1035,7 @@
     <w:pPr>
       <w:keepNext/>
       <w:keepLines/>
-      <w:spacing w:after="0" w:before="300"/>
+      <w:spacing w:before="300" w:after="0"/>
       <w:jc w:val="center"/>
     </w:pPr>
     <w:rPr>
@@ -339,7 +1044,7 @@
       <w:szCs w:val="20"/>
     </w:rPr>
   </w:style>
-  <w:style w:customStyle="1" w:styleId="Abstract" w:type="paragraph">
+  <w:style w:type="paragraph" w:customStyle="1" w:styleId="Abstract">
     <w:name w:val="Abstract"/>
     <w:basedOn w:val="Normal"/>
     <w:next w:val="BodyText"/>
@@ -347,234 +1052,32 @@
     <w:pPr>
       <w:keepNext/>
       <w:keepLines/>
-      <w:spacing w:after="300" w:before="100"/>
+      <w:spacing w:before="100" w:after="300"/>
     </w:pPr>
     <w:rPr>
       <w:sz w:val="20"/>
       <w:szCs w:val="20"/>
     </w:rPr>
   </w:style>
-  <w:style w:styleId="Bibliography" w:type="paragraph">
+  <w:style w:type="paragraph" w:styleId="Bibliography">
     <w:name w:val="Bibliography"/>
     <w:basedOn w:val="Normal"/>
-    <w:next w:val="Bibliography"/>
-    <w:qFormat/>
-    <w:pPr/>
-    <w:rPr/>
-  </w:style>
-  <w:style w:styleId="Heading1" w:type="paragraph">
-    <w:name w:val="heading 1"/>
-    <w:basedOn w:val="Normal"/>
-    <w:next w:val="BodyText"/>
-    <w:link w:val="Heading1Char"/>
-    <w:uiPriority w:val="9"/>
-    <w:qFormat/>
-    <w:rsid w:val="00A10FD9"/>
-    <w:pPr>
-      <w:keepNext/>
-      <w:keepLines/>
-      <w:spacing w:after="80" w:before="360"/>
-      <w:outlineLvl w:val="0"/>
-    </w:pPr>
-    <w:rPr>
-      <w:rFonts w:asciiTheme="majorHAnsi" w:cstheme="majorBidi" w:eastAsiaTheme="majorEastAsia" w:hAnsiTheme="majorHAnsi"/>
-      <w:color w:themeColor="accent1" w:themeShade="BF" w:val="0F4761"/>
-      <w:sz w:val="40"/>
-      <w:szCs w:val="40"/>
-    </w:rPr>
-  </w:style>
-  <w:style w:styleId="Heading2" w:type="paragraph">
-    <w:name w:val="heading 2"/>
-    <w:basedOn w:val="Normal"/>
-    <w:next w:val="BodyText"/>
-    <w:link w:val="Heading2Char"/>
-    <w:uiPriority w:val="9"/>
-    <w:semiHidden/>
-    <w:unhideWhenUsed/>
-    <w:qFormat/>
-    <w:rsid w:val="00A10FD9"/>
-    <w:pPr>
-      <w:keepNext/>
-      <w:keepLines/>
-      <w:spacing w:after="80" w:before="160"/>
-      <w:outlineLvl w:val="1"/>
-    </w:pPr>
-    <w:rPr>
-      <w:rFonts w:asciiTheme="majorHAnsi" w:cstheme="majorBidi" w:eastAsiaTheme="majorEastAsia" w:hAnsiTheme="majorHAnsi"/>
-      <w:color w:themeColor="accent1" w:themeShade="BF" w:val="0F4761"/>
-      <w:sz w:val="32"/>
-      <w:szCs w:val="32"/>
-    </w:rPr>
-  </w:style>
-  <w:style w:styleId="Heading3" w:type="paragraph">
-    <w:name w:val="heading 3"/>
-    <w:basedOn w:val="Normal"/>
-    <w:next w:val="BodyText"/>
-    <w:link w:val="Heading3Char"/>
-    <w:uiPriority w:val="9"/>
-    <w:semiHidden/>
-    <w:unhideWhenUsed/>
-    <w:qFormat/>
-    <w:rsid w:val="00A10FD9"/>
-    <w:pPr>
-      <w:keepNext/>
-      <w:keepLines/>
-      <w:spacing w:after="80" w:before="160"/>
-      <w:outlineLvl w:val="2"/>
-    </w:pPr>
-    <w:rPr>
-      <w:rFonts w:cstheme="majorBidi" w:eastAsiaTheme="majorEastAsia"/>
-      <w:color w:themeColor="accent1" w:themeShade="BF" w:val="0F4761"/>
-      <w:sz w:val="28"/>
-      <w:szCs w:val="28"/>
-    </w:rPr>
-  </w:style>
-  <w:style w:styleId="Heading4" w:type="paragraph">
-    <w:name w:val="heading 4"/>
-    <w:basedOn w:val="Normal"/>
-    <w:next w:val="BodyText"/>
-    <w:link w:val="Heading4Char"/>
-    <w:uiPriority w:val="9"/>
-    <w:semiHidden/>
-    <w:unhideWhenUsed/>
-    <w:qFormat/>
-    <w:rsid w:val="00A10FD9"/>
-    <w:pPr>
-      <w:keepNext/>
-      <w:keepLines/>
-      <w:spacing w:after="40" w:before="80"/>
-      <w:outlineLvl w:val="3"/>
-    </w:pPr>
-    <w:rPr>
-      <w:rFonts w:cstheme="majorBidi" w:eastAsiaTheme="majorEastAsia"/>
-      <w:i/>
-      <w:iCs/>
-      <w:color w:themeColor="accent1" w:themeShade="BF" w:val="0F4761"/>
-    </w:rPr>
-  </w:style>
-  <w:style w:styleId="Heading5" w:type="paragraph">
-    <w:name w:val="heading 5"/>
-    <w:basedOn w:val="Normal"/>
-    <w:next w:val="BodyText"/>
-    <w:link w:val="Heading5Char"/>
-    <w:uiPriority w:val="9"/>
-    <w:semiHidden/>
-    <w:unhideWhenUsed/>
-    <w:qFormat/>
-    <w:rsid w:val="00A10FD9"/>
-    <w:pPr>
-      <w:keepNext/>
-      <w:keepLines/>
-      <w:spacing w:after="40" w:before="80"/>
-      <w:outlineLvl w:val="4"/>
-    </w:pPr>
-    <w:rPr>
-      <w:rFonts w:cstheme="majorBidi" w:eastAsiaTheme="majorEastAsia"/>
-      <w:color w:themeColor="accent1" w:themeShade="BF" w:val="0F4761"/>
-    </w:rPr>
-  </w:style>
-  <w:style w:styleId="Heading6" w:type="paragraph">
-    <w:name w:val="heading 6"/>
-    <w:basedOn w:val="Normal"/>
-    <w:next w:val="BodyText"/>
-    <w:link w:val="Heading6Char"/>
-    <w:uiPriority w:val="9"/>
-    <w:semiHidden/>
-    <w:unhideWhenUsed/>
-    <w:qFormat/>
-    <w:rsid w:val="00A10FD9"/>
-    <w:pPr>
-      <w:keepNext/>
-      <w:keepLines/>
-      <w:spacing w:after="0" w:before="40"/>
-      <w:outlineLvl w:val="5"/>
-    </w:pPr>
-    <w:rPr>
-      <w:rFonts w:cstheme="majorBidi" w:eastAsiaTheme="majorEastAsia"/>
-      <w:i/>
-      <w:iCs/>
-      <w:color w:themeColor="text1" w:themeTint="A6" w:val="595959"/>
-    </w:rPr>
-  </w:style>
-  <w:style w:styleId="Heading7" w:type="paragraph">
-    <w:name w:val="heading 7"/>
-    <w:basedOn w:val="Normal"/>
-    <w:next w:val="BodyText"/>
-    <w:link w:val="Heading7Char"/>
-    <w:uiPriority w:val="9"/>
-    <w:semiHidden/>
-    <w:unhideWhenUsed/>
-    <w:qFormat/>
-    <w:rsid w:val="00A10FD9"/>
-    <w:pPr>
-      <w:keepNext/>
-      <w:keepLines/>
-      <w:spacing w:after="0" w:before="40"/>
-      <w:outlineLvl w:val="6"/>
-    </w:pPr>
-    <w:rPr>
-      <w:rFonts w:cstheme="majorBidi" w:eastAsiaTheme="majorEastAsia"/>
-      <w:color w:themeColor="text1" w:themeTint="A6" w:val="595959"/>
-    </w:rPr>
-  </w:style>
-  <w:style w:styleId="Heading8" w:type="paragraph">
-    <w:name w:val="heading 8"/>
-    <w:basedOn w:val="Normal"/>
-    <w:next w:val="BodyText"/>
-    <w:link w:val="Heading8Char"/>
-    <w:uiPriority w:val="9"/>
-    <w:semiHidden/>
-    <w:unhideWhenUsed/>
-    <w:qFormat/>
-    <w:rsid w:val="00A10FD9"/>
-    <w:pPr>
-      <w:keepNext/>
-      <w:keepLines/>
-      <w:spacing w:after="0"/>
-      <w:outlineLvl w:val="7"/>
-    </w:pPr>
-    <w:rPr>
-      <w:rFonts w:cstheme="majorBidi" w:eastAsiaTheme="majorEastAsia"/>
-      <w:i/>
-      <w:iCs/>
-      <w:color w:themeColor="text1" w:themeTint="D8" w:val="272727"/>
-    </w:rPr>
-  </w:style>
-  <w:style w:styleId="Heading9" w:type="paragraph">
-    <w:name w:val="heading 9"/>
-    <w:basedOn w:val="Normal"/>
-    <w:next w:val="BodyText"/>
-    <w:link w:val="Heading9Char"/>
-    <w:uiPriority w:val="9"/>
-    <w:semiHidden/>
-    <w:unhideWhenUsed/>
-    <w:qFormat/>
-    <w:rsid w:val="00A10FD9"/>
-    <w:pPr>
-      <w:keepNext/>
-      <w:keepLines/>
-      <w:spacing w:after="0"/>
-      <w:outlineLvl w:val="8"/>
-    </w:pPr>
-    <w:rPr>
-      <w:rFonts w:cstheme="majorBidi" w:eastAsiaTheme="majorEastAsia"/>
-      <w:color w:themeColor="text1" w:themeTint="D8" w:val="272727"/>
-    </w:rPr>
-  </w:style>
-  <w:style w:customStyle="1" w:styleId="Heading1Char" w:type="character">
+    <w:qFormat/>
+  </w:style>
+  <w:style w:type="character" w:customStyle="1" w:styleId="Heading1Char">
     <w:name w:val="Heading 1 Char"/>
     <w:basedOn w:val="DefaultParagraphFont"/>
     <w:link w:val="Heading1"/>
     <w:uiPriority w:val="9"/>
     <w:rsid w:val="00A10FD9"/>
     <w:rPr>
-      <w:rFonts w:asciiTheme="majorHAnsi" w:cstheme="majorBidi" w:eastAsiaTheme="majorEastAsia" w:hAnsiTheme="majorHAnsi"/>
-      <w:color w:themeColor="accent1" w:themeShade="BF" w:val="0F4761"/>
+      <w:rFonts w:asciiTheme="majorHAnsi" w:eastAsiaTheme="majorEastAsia" w:hAnsiTheme="majorHAnsi" w:cstheme="majorBidi"/>
+      <w:color w:val="0F4761" w:themeColor="accent1" w:themeShade="BF"/>
       <w:sz w:val="40"/>
       <w:szCs w:val="40"/>
     </w:rPr>
   </w:style>
-  <w:style w:customStyle="1" w:styleId="Heading2Char" w:type="character">
+  <w:style w:type="character" w:customStyle="1" w:styleId="Heading2Char">
     <w:name w:val="Heading 2 Char"/>
     <w:basedOn w:val="DefaultParagraphFont"/>
     <w:link w:val="Heading2"/>
@@ -582,13 +1085,13 @@
     <w:semiHidden/>
     <w:rsid w:val="00A10FD9"/>
     <w:rPr>
-      <w:rFonts w:asciiTheme="majorHAnsi" w:cstheme="majorBidi" w:eastAsiaTheme="majorEastAsia" w:hAnsiTheme="majorHAnsi"/>
-      <w:color w:themeColor="accent1" w:themeShade="BF" w:val="0F4761"/>
+      <w:rFonts w:asciiTheme="majorHAnsi" w:eastAsiaTheme="majorEastAsia" w:hAnsiTheme="majorHAnsi" w:cstheme="majorBidi"/>
+      <w:color w:val="0F4761" w:themeColor="accent1" w:themeShade="BF"/>
       <w:sz w:val="32"/>
       <w:szCs w:val="32"/>
     </w:rPr>
   </w:style>
-  <w:style w:customStyle="1" w:styleId="Heading3Char" w:type="character">
+  <w:style w:type="character" w:customStyle="1" w:styleId="Heading3Char">
     <w:name w:val="Heading 3 Char"/>
     <w:basedOn w:val="DefaultParagraphFont"/>
     <w:link w:val="Heading3"/>
@@ -596,13 +1099,13 @@
     <w:semiHidden/>
     <w:rsid w:val="00A10FD9"/>
     <w:rPr>
-      <w:rFonts w:cstheme="majorBidi" w:eastAsiaTheme="majorEastAsia"/>
-      <w:color w:themeColor="accent1" w:themeShade="BF" w:val="0F4761"/>
+      <w:rFonts w:eastAsiaTheme="majorEastAsia" w:cstheme="majorBidi"/>
+      <w:color w:val="0F4761" w:themeColor="accent1" w:themeShade="BF"/>
       <w:sz w:val="28"/>
       <w:szCs w:val="28"/>
     </w:rPr>
   </w:style>
-  <w:style w:customStyle="1" w:styleId="Heading4Char" w:type="character">
+  <w:style w:type="character" w:customStyle="1" w:styleId="Heading4Char">
     <w:name w:val="Heading 4 Char"/>
     <w:basedOn w:val="DefaultParagraphFont"/>
     <w:link w:val="Heading4"/>
@@ -610,13 +1113,13 @@
     <w:semiHidden/>
     <w:rsid w:val="00A10FD9"/>
     <w:rPr>
-      <w:rFonts w:cstheme="majorBidi" w:eastAsiaTheme="majorEastAsia"/>
+      <w:rFonts w:eastAsiaTheme="majorEastAsia" w:cstheme="majorBidi"/>
       <w:i/>
       <w:iCs/>
-      <w:color w:themeColor="accent1" w:themeShade="BF" w:val="0F4761"/>
-    </w:rPr>
-  </w:style>
-  <w:style w:customStyle="1" w:styleId="Heading5Char" w:type="character">
+      <w:color w:val="0F4761" w:themeColor="accent1" w:themeShade="BF"/>
+    </w:rPr>
+  </w:style>
+  <w:style w:type="character" w:customStyle="1" w:styleId="Heading5Char">
     <w:name w:val="Heading 5 Char"/>
     <w:basedOn w:val="DefaultParagraphFont"/>
     <w:link w:val="Heading5"/>
@@ -624,11 +1127,11 @@
     <w:semiHidden/>
     <w:rsid w:val="00A10FD9"/>
     <w:rPr>
-      <w:rFonts w:cstheme="majorBidi" w:eastAsiaTheme="majorEastAsia"/>
-      <w:color w:themeColor="accent1" w:themeShade="BF" w:val="0F4761"/>
-    </w:rPr>
-  </w:style>
-  <w:style w:customStyle="1" w:styleId="Heading6Char" w:type="character">
+      <w:rFonts w:eastAsiaTheme="majorEastAsia" w:cstheme="majorBidi"/>
+      <w:color w:val="0F4761" w:themeColor="accent1" w:themeShade="BF"/>
+    </w:rPr>
+  </w:style>
+  <w:style w:type="character" w:customStyle="1" w:styleId="Heading6Char">
     <w:name w:val="Heading 6 Char"/>
     <w:basedOn w:val="DefaultParagraphFont"/>
     <w:link w:val="Heading6"/>
@@ -636,13 +1139,13 @@
     <w:semiHidden/>
     <w:rsid w:val="00A10FD9"/>
     <w:rPr>
-      <w:rFonts w:cstheme="majorBidi" w:eastAsiaTheme="majorEastAsia"/>
+      <w:rFonts w:eastAsiaTheme="majorEastAsia" w:cstheme="majorBidi"/>
       <w:i/>
       <w:iCs/>
-      <w:color w:themeColor="text1" w:themeTint="A6" w:val="595959"/>
-    </w:rPr>
-  </w:style>
-  <w:style w:customStyle="1" w:styleId="Heading7Char" w:type="character">
+      <w:color w:val="595959" w:themeColor="text1" w:themeTint="A6"/>
+    </w:rPr>
+  </w:style>
+  <w:style w:type="character" w:customStyle="1" w:styleId="Heading7Char">
     <w:name w:val="Heading 7 Char"/>
     <w:basedOn w:val="DefaultParagraphFont"/>
     <w:link w:val="Heading7"/>
@@ -650,11 +1153,11 @@
     <w:semiHidden/>
     <w:rsid w:val="00A10FD9"/>
     <w:rPr>
-      <w:rFonts w:cstheme="majorBidi" w:eastAsiaTheme="majorEastAsia"/>
-      <w:color w:themeColor="text1" w:themeTint="A6" w:val="595959"/>
-    </w:rPr>
-  </w:style>
-  <w:style w:customStyle="1" w:styleId="Heading8Char" w:type="character">
+      <w:rFonts w:eastAsiaTheme="majorEastAsia" w:cstheme="majorBidi"/>
+      <w:color w:val="595959" w:themeColor="text1" w:themeTint="A6"/>
+    </w:rPr>
+  </w:style>
+  <w:style w:type="character" w:customStyle="1" w:styleId="Heading8Char">
     <w:name w:val="Heading 8 Char"/>
     <w:basedOn w:val="DefaultParagraphFont"/>
     <w:link w:val="Heading8"/>
@@ -662,13 +1165,13 @@
     <w:semiHidden/>
     <w:rsid w:val="00A10FD9"/>
     <w:rPr>
-      <w:rFonts w:cstheme="majorBidi" w:eastAsiaTheme="majorEastAsia"/>
+      <w:rFonts w:eastAsiaTheme="majorEastAsia" w:cstheme="majorBidi"/>
       <w:i/>
       <w:iCs/>
-      <w:color w:themeColor="text1" w:themeTint="D8" w:val="272727"/>
-    </w:rPr>
-  </w:style>
-  <w:style w:customStyle="1" w:styleId="Heading9Char" w:type="character">
+      <w:color w:val="272727" w:themeColor="text1" w:themeTint="D8"/>
+    </w:rPr>
+  </w:style>
+  <w:style w:type="character" w:customStyle="1" w:styleId="Heading9Char">
     <w:name w:val="Heading 9 Char"/>
     <w:basedOn w:val="DefaultParagraphFont"/>
     <w:link w:val="Heading9"/>
@@ -676,11 +1179,11 @@
     <w:semiHidden/>
     <w:rsid w:val="00A10FD9"/>
     <w:rPr>
-      <w:rFonts w:cstheme="majorBidi" w:eastAsiaTheme="majorEastAsia"/>
-      <w:color w:themeColor="text1" w:themeTint="D8" w:val="272727"/>
-    </w:rPr>
-  </w:style>
-  <w:style w:styleId="BlockText" w:type="paragraph">
+      <w:rFonts w:eastAsiaTheme="majorEastAsia" w:cstheme="majorBidi"/>
+      <w:color w:val="272727" w:themeColor="text1" w:themeTint="D8"/>
+    </w:rPr>
+  </w:style>
+  <w:style w:type="paragraph" w:styleId="BlockText">
     <w:name w:val="Block Text"/>
     <w:basedOn w:val="BodyText"/>
     <w:next w:val="BodyText"/>
@@ -688,19 +1191,18 @@
     <w:unhideWhenUsed/>
     <w:qFormat/>
     <w:pPr>
-      <w:spacing w:after="100" w:before="100"/>
-      <w:ind w:firstLine="0" w:left="480" w:right="480"/>
-    </w:pPr>
-  </w:style>
-  <w:style w:styleId="FootnoteText" w:type="paragraph">
-    <w:name w:val="Footnote Text"/>
+      <w:spacing w:before="100" w:after="100"/>
+      <w:ind w:left="480" w:right="480"/>
+    </w:pPr>
+  </w:style>
+  <w:style w:type="paragraph" w:styleId="FootnoteText">
+    <w:name w:val="footnote text"/>
     <w:basedOn w:val="Normal"/>
-    <w:next w:val="FootnoteText"/>
     <w:uiPriority w:val="9"/>
     <w:unhideWhenUsed/>
     <w:qFormat/>
   </w:style>
-  <w:style w:styleId="FootnoteBlockText" w:type="paragraph">
+  <w:style w:type="paragraph" w:customStyle="1" w:styleId="FootnoteBlockText">
     <w:name w:val="Footnote Block Text"/>
     <w:basedOn w:val="FootnoteText"/>
     <w:next w:val="FootnoteText"/>
@@ -708,40 +1210,35 @@
     <w:unhideWhenUsed/>
     <w:qFormat/>
     <w:pPr>
-      <w:spacing w:after="100" w:before="100"/>
-      <w:ind w:firstLine="0" w:left="480" w:right="480"/>
-    </w:pPr>
-  </w:style>
-  <w:style w:default="1" w:styleId="DefaultParagraphFont" w:type="character">
-    <w:name w:val="Default Paragraph Font"/>
+      <w:spacing w:before="100" w:after="100"/>
+      <w:ind w:left="480" w:right="480"/>
+    </w:pPr>
+  </w:style>
+  <w:style w:type="table" w:customStyle="1" w:styleId="Table">
+    <w:name w:val="Table"/>
     <w:semiHidden/>
     <w:unhideWhenUsed/>
-  </w:style>
-  <w:style w:default="1" w:styleId="Table" w:type="table">
-    <w:name w:val="Table"/>
-    <w:basedOn w:val="TableNormal"/>
-    <w:semiHidden/>
-    <w:unhideWhenUsed/>
     <w:qFormat/>
     <w:tblPr>
-      <w:tblInd w:type="dxa" w:w="0"/>
+      <w:tblInd w:w="0" w:type="dxa"/>
       <w:tblCellMar>
-        <w:top w:type="dxa" w:w="0"/>
-        <w:left w:type="dxa" w:w="108"/>
-        <w:bottom w:type="dxa" w:w="0"/>
-        <w:right w:type="dxa" w:w="108"/>
+        <w:top w:w="0" w:type="dxa"/>
+        <w:left w:w="108" w:type="dxa"/>
+        <w:bottom w:w="0" w:type="dxa"/>
+        <w:right w:w="108" w:type="dxa"/>
       </w:tblCellMar>
     </w:tblPr>
     <w:tblStylePr w:type="firstRow">
+      <w:tblPr/>
       <w:tcPr>
         <w:tcBorders>
-          <w:bottom w:val="single"/>
+          <w:bottom w:val="single" w:sz="0" w:space="0" w:color="auto"/>
         </w:tcBorders>
         <w:vAlign w:val="bottom"/>
       </w:tcPr>
     </w:tblStylePr>
   </w:style>
-  <w:style w:customStyle="1" w:styleId="DefinitionTerm" w:type="paragraph">
+  <w:style w:type="paragraph" w:customStyle="1" w:styleId="DefinitionTerm">
     <w:name w:val="Definition Term"/>
     <w:basedOn w:val="Normal"/>
     <w:next w:val="Definition"/>
@@ -754,75 +1251,76 @@
       <w:b/>
     </w:rPr>
   </w:style>
-  <w:style w:customStyle="1" w:styleId="Definition" w:type="paragraph">
+  <w:style w:type="paragraph" w:customStyle="1" w:styleId="Definition">
     <w:name w:val="Definition"/>
     <w:basedOn w:val="Normal"/>
   </w:style>
-  <w:style w:styleId="Caption" w:type="paragraph">
-    <w:name w:val="Caption"/>
+  <w:style w:type="paragraph" w:styleId="Caption">
+    <w:name w:val="caption"/>
     <w:basedOn w:val="Normal"/>
-    <w:link w:val="BodyTextChar"/>
-    <w:pPr>
-      <w:spacing w:after="120" w:before="0"/>
+    <w:link w:val="CaptionChar"/>
+    <w:pPr>
+      <w:spacing w:after="120"/>
     </w:pPr>
     <w:rPr>
       <w:i/>
     </w:rPr>
   </w:style>
-  <w:style w:customStyle="1" w:styleId="TableCaption" w:type="paragraph">
+  <w:style w:type="paragraph" w:customStyle="1" w:styleId="TableCaption">
     <w:name w:val="Table Caption"/>
     <w:basedOn w:val="Caption"/>
     <w:pPr>
       <w:keepNext/>
     </w:pPr>
   </w:style>
-  <w:style w:customStyle="1" w:styleId="ImageCaption" w:type="paragraph">
+  <w:style w:type="paragraph" w:customStyle="1" w:styleId="ImageCaption">
     <w:name w:val="Image Caption"/>
     <w:basedOn w:val="Caption"/>
   </w:style>
-  <w:style w:customStyle="1" w:styleId="Figure" w:type="paragraph">
+  <w:style w:type="paragraph" w:customStyle="1" w:styleId="Figure">
     <w:name w:val="Figure"/>
     <w:basedOn w:val="Normal"/>
   </w:style>
-  <w:style w:customStyle="1" w:styleId="CaptionedFigure" w:type="paragraph">
+  <w:style w:type="paragraph" w:customStyle="1" w:styleId="CaptionedFigure">
     <w:name w:val="Captioned Figure"/>
     <w:basedOn w:val="Figure"/>
     <w:pPr>
       <w:keepNext/>
     </w:pPr>
   </w:style>
-  <w:style w:customStyle="1" w:styleId="BodyTextChar" w:type="character">
-    <w:name w:val="Body Text Char"/>
+  <w:style w:type="character" w:customStyle="1" w:styleId="CaptionChar">
+    <w:name w:val="Caption Char"/>
     <w:basedOn w:val="DefaultParagraphFont"/>
-    <w:link w:val="BodyText"/>
-  </w:style>
-  <w:style w:customStyle="1" w:styleId="VerbatimChar" w:type="character">
+    <w:link w:val="Caption"/>
+  </w:style>
+  <w:style w:type="character" w:customStyle="1" w:styleId="VerbatimChar">
     <w:name w:val="Verbatim Char"/>
-    <w:basedOn w:val="BodyTextChar"/>
-    <w:rPr>
-      <w:rFonts w:ascii="Consolas" w:hAnsi="Consolas"/>
-      <w:sz w:val="22"/>
-    </w:rPr>
-  </w:style>
-  <w:style w:customStyle="1" w:styleId="SectionNumber" w:type="character">
+    <w:basedOn w:val="CaptionChar"/>
+    <w:link w:val="SourceCode"/>
+    <w:rPr>
+      <w:rFonts w:ascii="Consolas" w:hAnsi="Consolas"/>
+      <w:sz w:val="22"/>
+    </w:rPr>
+  </w:style>
+  <w:style w:type="character" w:customStyle="1" w:styleId="SectionNumber">
     <w:name w:val="Section Number"/>
-    <w:basedOn w:val="BodyTextChar"/>
-  </w:style>
-  <w:style w:styleId="FootnoteReference" w:type="character">
-    <w:name w:val="Footnote Reference"/>
-    <w:basedOn w:val="BodyTextChar"/>
+    <w:basedOn w:val="CaptionChar"/>
+  </w:style>
+  <w:style w:type="character" w:styleId="FootnoteReference">
+    <w:name w:val="footnote reference"/>
+    <w:basedOn w:val="CaptionChar"/>
     <w:rPr>
       <w:vertAlign w:val="superscript"/>
     </w:rPr>
   </w:style>
-  <w:style w:styleId="Hyperlink" w:type="character">
+  <w:style w:type="character" w:styleId="Hyperlink">
     <w:name w:val="Hyperlink"/>
-    <w:basedOn w:val="BodyTextChar"/>
-    <w:rPr>
-      <w:color w:themeColor="accent1" w:val="4F81BD"/>
-    </w:rPr>
-  </w:style>
-  <w:style w:styleId="TOCHeading" w:type="paragraph">
+    <w:basedOn w:val="CaptionChar"/>
+    <w:rPr>
+      <w:color w:val="156082" w:themeColor="accent1"/>
+    </w:rPr>
+  </w:style>
+  <w:style w:type="paragraph" w:styleId="TOCHeading">
     <w:name w:val="TOC Heading"/>
     <w:basedOn w:val="Heading1"/>
     <w:next w:val="BodyText"/>
@@ -833,246 +1331,305 @@
       <w:spacing w:before="240" w:line="259" w:lineRule="auto"/>
       <w:outlineLvl w:val="9"/>
     </w:pPr>
-    <w:rPr>
-      <w:rFonts w:asciiTheme="majorHAnsi" w:cstheme="majorBidi" w:eastAsiaTheme="majorEastAsia" w:hAnsiTheme="majorHAnsi"/>
-      <w:b w:val="0"/>
-      <w:bCs w:val="0"/>
-      <w:color w:themeColor="accent1" w:themeShade="BF" w:val="365F91"/>
-    </w:rPr>
   </w:style>
   <w:style w:type="paragraph" w:customStyle="1" w:styleId="SourceCode">
     <w:name w:val="Source Code"/>
     <w:basedOn w:val="Normal"/>
     <w:link w:val="VerbatimChar"/>
     <w:pPr>
-      <w:wordWrap w:val="off"/>
+      <w:wordWrap w:val="0"/>
     </w:pPr>
   </w:style>
   <w:style w:type="character" w:customStyle="1" w:styleId="KeywordTok">
     <w:name w:val="KeywordTok"/>
     <w:basedOn w:val="VerbatimChar"/>
     <w:rPr>
+      <w:rFonts w:ascii="Consolas" w:hAnsi="Consolas"/>
       <w:b/>
       <w:color w:val="007020"/>
+      <w:sz w:val="22"/>
     </w:rPr>
   </w:style>
   <w:style w:type="character" w:customStyle="1" w:styleId="DataTypeTok">
     <w:name w:val="DataTypeTok"/>
     <w:basedOn w:val="VerbatimChar"/>
     <w:rPr>
+      <w:rFonts w:ascii="Consolas" w:hAnsi="Consolas"/>
       <w:color w:val="902000"/>
+      <w:sz w:val="22"/>
     </w:rPr>
   </w:style>
   <w:style w:type="character" w:customStyle="1" w:styleId="DecValTok">
     <w:name w:val="DecValTok"/>
     <w:basedOn w:val="VerbatimChar"/>
     <w:rPr>
-      <w:color w:val="40a070"/>
+      <w:rFonts w:ascii="Consolas" w:hAnsi="Consolas"/>
+      <w:color w:val="40A070"/>
+      <w:sz w:val="22"/>
     </w:rPr>
   </w:style>
   <w:style w:type="character" w:customStyle="1" w:styleId="BaseNTok">
     <w:name w:val="BaseNTok"/>
     <w:basedOn w:val="VerbatimChar"/>
     <w:rPr>
-      <w:color w:val="40a070"/>
+      <w:rFonts w:ascii="Consolas" w:hAnsi="Consolas"/>
+      <w:color w:val="40A070"/>
+      <w:sz w:val="22"/>
     </w:rPr>
   </w:style>
   <w:style w:type="character" w:customStyle="1" w:styleId="FloatTok">
     <w:name w:val="FloatTok"/>
     <w:basedOn w:val="VerbatimChar"/>
     <w:rPr>
-      <w:color w:val="40a070"/>
+      <w:rFonts w:ascii="Consolas" w:hAnsi="Consolas"/>
+      <w:color w:val="40A070"/>
+      <w:sz w:val="22"/>
     </w:rPr>
   </w:style>
   <w:style w:type="character" w:customStyle="1" w:styleId="ConstantTok">
     <w:name w:val="ConstantTok"/>
     <w:basedOn w:val="VerbatimChar"/>
     <w:rPr>
+      <w:rFonts w:ascii="Consolas" w:hAnsi="Consolas"/>
       <w:color w:val="880000"/>
+      <w:sz w:val="22"/>
     </w:rPr>
   </w:style>
   <w:style w:type="character" w:customStyle="1" w:styleId="CharTok">
     <w:name w:val="CharTok"/>
     <w:basedOn w:val="VerbatimChar"/>
     <w:rPr>
-      <w:color w:val="4070a0"/>
+      <w:rFonts w:ascii="Consolas" w:hAnsi="Consolas"/>
+      <w:color w:val="4070A0"/>
+      <w:sz w:val="22"/>
     </w:rPr>
   </w:style>
   <w:style w:type="character" w:customStyle="1" w:styleId="SpecialCharTok">
     <w:name w:val="SpecialCharTok"/>
     <w:basedOn w:val="VerbatimChar"/>
     <w:rPr>
-      <w:color w:val="4070a0"/>
+      <w:rFonts w:ascii="Consolas" w:hAnsi="Consolas"/>
+      <w:color w:val="4070A0"/>
+      <w:sz w:val="22"/>
     </w:rPr>
   </w:style>
   <w:style w:type="character" w:customStyle="1" w:styleId="StringTok">
     <w:name w:val="StringTok"/>
     <w:basedOn w:val="VerbatimChar"/>
     <w:rPr>
-      <w:color w:val="4070a0"/>
+      <w:rFonts w:ascii="Consolas" w:hAnsi="Consolas"/>
+      <w:color w:val="4070A0"/>
+      <w:sz w:val="22"/>
     </w:rPr>
   </w:style>
   <w:style w:type="character" w:customStyle="1" w:styleId="VerbatimStringTok">
     <w:name w:val="VerbatimStringTok"/>
     <w:basedOn w:val="VerbatimChar"/>
     <w:rPr>
-      <w:color w:val="4070a0"/>
+      <w:rFonts w:ascii="Consolas" w:hAnsi="Consolas"/>
+      <w:color w:val="4070A0"/>
+      <w:sz w:val="22"/>
     </w:rPr>
   </w:style>
   <w:style w:type="character" w:customStyle="1" w:styleId="SpecialStringTok">
     <w:name w:val="SpecialStringTok"/>
     <w:basedOn w:val="VerbatimChar"/>
     <w:rPr>
-      <w:color w:val="bb6688"/>
+      <w:rFonts w:ascii="Consolas" w:hAnsi="Consolas"/>
+      <w:color w:val="BB6688"/>
+      <w:sz w:val="22"/>
     </w:rPr>
   </w:style>
   <w:style w:type="character" w:customStyle="1" w:styleId="ImportTok">
     <w:name w:val="ImportTok"/>
     <w:basedOn w:val="VerbatimChar"/>
     <w:rPr>
+      <w:rFonts w:ascii="Consolas" w:hAnsi="Consolas"/>
       <w:b/>
       <w:color w:val="008000"/>
+      <w:sz w:val="22"/>
     </w:rPr>
   </w:style>
   <w:style w:type="character" w:customStyle="1" w:styleId="CommentTok">
     <w:name w:val="CommentTok"/>
     <w:basedOn w:val="VerbatimChar"/>
     <w:rPr>
+      <w:rFonts w:ascii="Consolas" w:hAnsi="Consolas"/>
       <w:i/>
-      <w:color w:val="60a0b0"/>
+      <w:color w:val="60A0B0"/>
+      <w:sz w:val="22"/>
     </w:rPr>
   </w:style>
   <w:style w:type="character" w:customStyle="1" w:styleId="DocumentationTok">
     <w:name w:val="DocumentationTok"/>
     <w:basedOn w:val="VerbatimChar"/>
     <w:rPr>
+      <w:rFonts w:ascii="Consolas" w:hAnsi="Consolas"/>
       <w:i/>
-      <w:color w:val="ba2121"/>
+      <w:color w:val="BA2121"/>
+      <w:sz w:val="22"/>
     </w:rPr>
   </w:style>
   <w:style w:type="character" w:customStyle="1" w:styleId="AnnotationTok">
     <w:name w:val="AnnotationTok"/>
     <w:basedOn w:val="VerbatimChar"/>
     <w:rPr>
+      <w:rFonts w:ascii="Consolas" w:hAnsi="Consolas"/>
       <w:b/>
       <w:i/>
-      <w:color w:val="60a0b0"/>
+      <w:color w:val="60A0B0"/>
+      <w:sz w:val="22"/>
     </w:rPr>
   </w:style>
   <w:style w:type="character" w:customStyle="1" w:styleId="CommentVarTok">
     <w:name w:val="CommentVarTok"/>
     <w:basedOn w:val="VerbatimChar"/>
     <w:rPr>
+      <w:rFonts w:ascii="Consolas" w:hAnsi="Consolas"/>
       <w:b/>
       <w:i/>
-      <w:color w:val="60a0b0"/>
+      <w:color w:val="60A0B0"/>
+      <w:sz w:val="22"/>
     </w:rPr>
   </w:style>
   <w:style w:type="character" w:customStyle="1" w:styleId="OtherTok">
     <w:name w:val="OtherTok"/>
     <w:basedOn w:val="VerbatimChar"/>
     <w:rPr>
+      <w:rFonts w:ascii="Consolas" w:hAnsi="Consolas"/>
       <w:color w:val="007020"/>
+      <w:sz w:val="22"/>
     </w:rPr>
   </w:style>
   <w:style w:type="character" w:customStyle="1" w:styleId="FunctionTok">
     <w:name w:val="FunctionTok"/>
     <w:basedOn w:val="VerbatimChar"/>
     <w:rPr>
-      <w:color w:val="06287e"/>
+      <w:rFonts w:ascii="Consolas" w:hAnsi="Consolas"/>
+      <w:color w:val="06287E"/>
+      <w:sz w:val="22"/>
     </w:rPr>
   </w:style>
   <w:style w:type="character" w:customStyle="1" w:styleId="VariableTok">
     <w:name w:val="VariableTok"/>
     <w:basedOn w:val="VerbatimChar"/>
     <w:rPr>
-      <w:color w:val="19177c"/>
+      <w:rFonts w:ascii="Consolas" w:hAnsi="Consolas"/>
+      <w:color w:val="19177C"/>
+      <w:sz w:val="22"/>
     </w:rPr>
   </w:style>
   <w:style w:type="character" w:customStyle="1" w:styleId="ControlFlowTok">
     <w:name w:val="ControlFlowTok"/>
     <w:basedOn w:val="VerbatimChar"/>
     <w:rPr>
+      <w:rFonts w:ascii="Consolas" w:hAnsi="Consolas"/>
       <w:b/>
       <w:color w:val="007020"/>
+      <w:sz w:val="22"/>
     </w:rPr>
   </w:style>
   <w:style w:type="character" w:customStyle="1" w:styleId="OperatorTok">
     <w:name w:val="OperatorTok"/>
     <w:basedOn w:val="VerbatimChar"/>
     <w:rPr>
+      <w:rFonts w:ascii="Consolas" w:hAnsi="Consolas"/>
       <w:color w:val="666666"/>
+      <w:sz w:val="22"/>
     </w:rPr>
   </w:style>
   <w:style w:type="character" w:customStyle="1" w:styleId="BuiltInTok">
     <w:name w:val="BuiltInTok"/>
     <w:basedOn w:val="VerbatimChar"/>
     <w:rPr>
+      <w:rFonts w:ascii="Consolas" w:hAnsi="Consolas"/>
       <w:color w:val="008000"/>
+      <w:sz w:val="22"/>
     </w:rPr>
   </w:style>
   <w:style w:type="character" w:customStyle="1" w:styleId="ExtensionTok">
     <w:name w:val="ExtensionTok"/>
     <w:basedOn w:val="VerbatimChar"/>
-    <w:rPr/>
+    <w:rPr>
+      <w:rFonts w:ascii="Consolas" w:hAnsi="Consolas"/>
+      <w:sz w:val="22"/>
+    </w:rPr>
   </w:style>
   <w:style w:type="character" w:customStyle="1" w:styleId="PreprocessorTok">
     <w:name w:val="PreprocessorTok"/>
     <w:basedOn w:val="VerbatimChar"/>
     <w:rPr>
-      <w:color w:val="bc7a00"/>
+      <w:rFonts w:ascii="Consolas" w:hAnsi="Consolas"/>
+      <w:color w:val="BC7A00"/>
+      <w:sz w:val="22"/>
     </w:rPr>
   </w:style>
   <w:style w:type="character" w:customStyle="1" w:styleId="AttributeTok">
     <w:name w:val="AttributeTok"/>
     <w:basedOn w:val="VerbatimChar"/>
     <w:rPr>
-      <w:color w:val="7d9029"/>
+      <w:rFonts w:ascii="Consolas" w:hAnsi="Consolas"/>
+      <w:color w:val="7D9029"/>
+      <w:sz w:val="22"/>
     </w:rPr>
   </w:style>
   <w:style w:type="character" w:customStyle="1" w:styleId="RegionMarkerTok">
     <w:name w:val="RegionMarkerTok"/>
     <w:basedOn w:val="VerbatimChar"/>
-    <w:rPr/>
+    <w:rPr>
+      <w:rFonts w:ascii="Consolas" w:hAnsi="Consolas"/>
+      <w:sz w:val="22"/>
+    </w:rPr>
   </w:style>
   <w:style w:type="character" w:customStyle="1" w:styleId="InformationTok">
     <w:name w:val="InformationTok"/>
     <w:basedOn w:val="VerbatimChar"/>
     <w:rPr>
+      <w:rFonts w:ascii="Consolas" w:hAnsi="Consolas"/>
       <w:b/>
       <w:i/>
-      <w:color w:val="60a0b0"/>
+      <w:color w:val="60A0B0"/>
+      <w:sz w:val="22"/>
     </w:rPr>
   </w:style>
   <w:style w:type="character" w:customStyle="1" w:styleId="WarningTok">
     <w:name w:val="WarningTok"/>
     <w:basedOn w:val="VerbatimChar"/>
     <w:rPr>
+      <w:rFonts w:ascii="Consolas" w:hAnsi="Consolas"/>
       <w:b/>
       <w:i/>
-      <w:color w:val="60a0b0"/>
+      <w:color w:val="60A0B0"/>
+      <w:sz w:val="22"/>
     </w:rPr>
   </w:style>
   <w:style w:type="character" w:customStyle="1" w:styleId="AlertTok">
     <w:name w:val="AlertTok"/>
     <w:basedOn w:val="VerbatimChar"/>
     <w:rPr>
+      <w:rFonts w:ascii="Consolas" w:hAnsi="Consolas"/>
       <w:b/>
-      <w:color w:val="ff0000"/>
+      <w:color w:val="FF0000"/>
+      <w:sz w:val="22"/>
     </w:rPr>
   </w:style>
   <w:style w:type="character" w:customStyle="1" w:styleId="ErrorTok">
     <w:name w:val="ErrorTok"/>
     <w:basedOn w:val="VerbatimChar"/>
     <w:rPr>
+      <w:rFonts w:ascii="Consolas" w:hAnsi="Consolas"/>
       <w:b/>
-      <w:color w:val="ff0000"/>
+      <w:color w:val="FF0000"/>
+      <w:sz w:val="22"/>
     </w:rPr>
   </w:style>
   <w:style w:type="character" w:customStyle="1" w:styleId="NormalTok">
     <w:name w:val="NormalTok"/>
     <w:basedOn w:val="VerbatimChar"/>
-    <w:rPr/>
+    <w:rPr>
+      <w:rFonts w:ascii="Consolas" w:hAnsi="Consolas"/>
+      <w:sz w:val="22"/>
+    </w:rPr>
   </w:style>
 </w:styles>
 </file>
